--- a/src/nginx_script_engine_analysis.docx
+++ b/src/nginx_script_engine_analysis.docx
@@ -1,6 +1,6 @@
 
 <file path=word/document.xml><?xml version="1.0" encoding="utf-8"?>
-<w:document xmlns:wpc="http://schemas.microsoft.com/office/word/2010/wordprocessingCanvas" xmlns:mc="http://schemas.openxmlformats.org/markup-compatibility/2006" xmlns:o="urn:schemas-microsoft-com:office:office" xmlns:r="http://schemas.openxmlformats.org/officeDocument/2006/relationships" xmlns:m="http://schemas.openxmlformats.org/officeDocument/2006/math" xmlns:v="urn:schemas-microsoft-com:vml" xmlns:wp14="http://schemas.microsoft.com/office/word/2010/wordprocessingDrawing" xmlns:wp="http://schemas.openxmlformats.org/drawingml/2006/wordprocessingDrawing" xmlns:w10="urn:schemas-microsoft-com:office:word" xmlns:w="http://schemas.openxmlformats.org/wordprocessingml/2006/main" xmlns:w14="http://schemas.microsoft.com/office/word/2010/wordml" xmlns:wpg="http://schemas.microsoft.com/office/word/2010/wordprocessingGroup" xmlns:wpi="http://schemas.microsoft.com/office/word/2010/wordprocessingInk" xmlns:wne="http://schemas.microsoft.com/office/word/2006/wordml" xmlns:wps="http://schemas.microsoft.com/office/word/2010/wordprocessingShape" mc:Ignorable="w14 wp14">
+<w:document xmlns:ve="http://schemas.openxmlformats.org/markup-compatibility/2006" xmlns:o="urn:schemas-microsoft-com:office:office" xmlns:r="http://schemas.openxmlformats.org/officeDocument/2006/relationships" xmlns:m="http://schemas.openxmlformats.org/officeDocument/2006/math" xmlns:v="urn:schemas-microsoft-com:vml" xmlns:wp="http://schemas.openxmlformats.org/drawingml/2006/wordprocessingDrawing" xmlns:w10="urn:schemas-microsoft-com:office:word" xmlns:w="http://schemas.openxmlformats.org/wordprocessingml/2006/main" xmlns:wne="http://schemas.microsoft.com/office/word/2006/wordml">
   <w:body>
     <w:p/>
     <w:p>
@@ -92,16 +92,12 @@
     </w:p>
     <w:p/>
     <w:p>
+      <w:bookmarkStart w:id="0" w:name="OLE_LINK9"/>
+      <w:bookmarkStart w:id="1" w:name="OLE_LINK10"/>
+      <w:bookmarkStart w:id="2" w:name="OLE_LINK11"/>
       <w:r>
         <w:tab/>
-      </w:r>
-      <w:proofErr w:type="gramStart"/>
-      <w:r>
-        <w:t>location</w:t>
-      </w:r>
-      <w:proofErr w:type="gramEnd"/>
-      <w:r>
-        <w:t xml:space="preserve"> /</w:t>
+        <w:t>location /</w:t>
       </w:r>
       <w:proofErr w:type="spellStart"/>
       <w:r>
@@ -118,14 +114,7 @@
       </w:r>
       <w:r>
         <w:tab/>
-      </w:r>
-      <w:proofErr w:type="gramStart"/>
-      <w:r>
-        <w:t>set</w:t>
-      </w:r>
-      <w:proofErr w:type="gramEnd"/>
-      <w:r>
-        <w:t xml:space="preserve"> $USER_V2 "B";</w:t>
+        <w:t>set $USER_V2 "B";</w:t>
       </w:r>
     </w:p>
     <w:p>
@@ -135,14 +124,13 @@
       <w:r>
         <w:tab/>
       </w:r>
-      <w:proofErr w:type="gramStart"/>
-      <w:r>
-        <w:t>set</w:t>
-      </w:r>
-      <w:proofErr w:type="gramEnd"/>
-      <w:r>
-        <w:t xml:space="preserve"> $USER_V3 $USER_V1${USER_V2}C;</w:t>
-      </w:r>
+      <w:bookmarkStart w:id="3" w:name="OLE_LINK7"/>
+      <w:bookmarkStart w:id="4" w:name="OLE_LINK8"/>
+      <w:r>
+        <w:t>set $USER_V3 $USER_V1${USER_V2}C;</w:t>
+      </w:r>
+      <w:bookmarkEnd w:id="3"/>
+      <w:bookmarkEnd w:id="4"/>
     </w:p>
     <w:p>
       <w:r>
@@ -150,14 +138,7 @@
       </w:r>
       <w:r>
         <w:tab/>
-      </w:r>
-      <w:proofErr w:type="gramStart"/>
-      <w:r>
-        <w:t>echo</w:t>
-      </w:r>
-      <w:proofErr w:type="gramEnd"/>
-      <w:r>
-        <w:t xml:space="preserve"> $USER_V3;</w:t>
+        <w:t>echo $USER_V3;</w:t>
       </w:r>
     </w:p>
     <w:p>
@@ -166,6 +147,9 @@
         <w:t>}</w:t>
       </w:r>
     </w:p>
+    <w:bookmarkEnd w:id="0"/>
+    <w:bookmarkEnd w:id="1"/>
+    <w:bookmarkEnd w:id="2"/>
     <w:p>
       <w:r>
         <w:t>}</w:t>
@@ -229,13 +213,8 @@
       <w:pPr>
         <w:ind w:firstLine="420"/>
       </w:pPr>
-      <w:proofErr w:type="gramStart"/>
-      <w:r>
-        <w:t>hello</w:t>
-      </w:r>
-      <w:proofErr w:type="gramEnd"/>
-      <w:r>
-        <w:t xml:space="preserve"> ABC</w:t>
+      <w:r>
+        <w:t>hello ABC</w:t>
       </w:r>
     </w:p>
     <w:p/>
@@ -490,22 +469,18 @@
         </w:rPr>
         <w:t>所以当遇到</w:t>
       </w:r>
-      <w:proofErr w:type="gramStart"/>
       <w:r>
         <w:t>”</w:t>
       </w:r>
-      <w:proofErr w:type="gramEnd"/>
       <w:r>
         <w:rPr>
           <w:rFonts w:hint="eastAsia"/>
         </w:rPr>
         <w:t>if</w:t>
       </w:r>
-      <w:proofErr w:type="gramStart"/>
       <w:r>
         <w:t>”</w:t>
       </w:r>
-      <w:proofErr w:type="gramEnd"/>
       <w:r>
         <w:rPr>
           <w:rFonts w:hint="eastAsia"/>
@@ -599,6 +574,7 @@
         <w:autoSpaceDN w:val="0"/>
         <w:adjustRightInd w:val="0"/>
         <w:jc w:val="left"/>
+        <w:outlineLvl w:val="0"/>
         <w:rPr>
           <w:rFonts w:ascii="新宋体" w:eastAsia="新宋体" w:hAnsi="Times New Roman" w:cs="Times New Roman"/>
           <w:noProof/>
@@ -11266,8 +11242,8 @@
         </w:rPr>
         <w:t>, &amp;</w:t>
       </w:r>
-      <w:bookmarkStart w:id="0" w:name="OLE_LINK1"/>
-      <w:bookmarkStart w:id="1" w:name="OLE_LINK2"/>
+      <w:bookmarkStart w:id="5" w:name="OLE_LINK1"/>
+      <w:bookmarkStart w:id="6" w:name="OLE_LINK2"/>
       <w:r>
         <w:rPr>
           <w:rFonts w:ascii="新宋体" w:eastAsia="新宋体" w:hAnsi="Times New Roman" w:cs="Times New Roman"/>
@@ -11310,8 +11286,8 @@
         </w:rPr>
         <w:t>]</w:t>
       </w:r>
-      <w:bookmarkEnd w:id="0"/>
-      <w:bookmarkEnd w:id="1"/>
+      <w:bookmarkEnd w:id="5"/>
+      <w:bookmarkEnd w:id="6"/>
       <w:r>
         <w:rPr>
           <w:rFonts w:ascii="新宋体" w:eastAsia="新宋体" w:hAnsi="Times New Roman" w:cs="Times New Roman"/>
@@ -12090,8 +12066,8 @@
         </w:rPr>
         <w:t xml:space="preserve"> (</w:t>
       </w:r>
-      <w:bookmarkStart w:id="2" w:name="OLE_LINK5"/>
-      <w:bookmarkStart w:id="3" w:name="OLE_LINK6"/>
+      <w:bookmarkStart w:id="7" w:name="OLE_LINK5"/>
+      <w:bookmarkStart w:id="8" w:name="OLE_LINK6"/>
       <w:r>
         <w:rPr>
           <w:rFonts w:ascii="新宋体" w:eastAsia="新宋体" w:hAnsi="Times New Roman" w:cs="Times New Roman"/>
@@ -12103,8 +12079,8 @@
         </w:rPr>
         <w:t>ngx_http_rewrite_value</w:t>
       </w:r>
-      <w:bookmarkEnd w:id="2"/>
-      <w:bookmarkEnd w:id="3"/>
+      <w:bookmarkEnd w:id="7"/>
+      <w:bookmarkEnd w:id="8"/>
       <w:r>
         <w:rPr>
           <w:rFonts w:ascii="新宋体" w:eastAsia="新宋体" w:hAnsi="Times New Roman" w:cs="Times New Roman"/>
@@ -17787,8 +17763,8 @@
         </w:rPr>
         <w:t xml:space="preserve">e.g. </w:t>
       </w:r>
-      <w:bookmarkStart w:id="4" w:name="OLE_LINK3"/>
-      <w:bookmarkStart w:id="5" w:name="OLE_LINK4"/>
+      <w:bookmarkStart w:id="9" w:name="OLE_LINK3"/>
+      <w:bookmarkStart w:id="10" w:name="OLE_LINK4"/>
       <w:r>
         <w:rPr>
           <w:rFonts w:ascii="新宋体" w:eastAsia="新宋体" w:hAnsi="Times New Roman" w:cs="Times New Roman" w:hint="eastAsia"/>
@@ -17811,8 +17787,8 @@
         </w:rPr>
         <w:t>例子中</w:t>
       </w:r>
-      <w:bookmarkEnd w:id="4"/>
-      <w:bookmarkEnd w:id="5"/>
+      <w:bookmarkEnd w:id="9"/>
+      <w:bookmarkEnd w:id="10"/>
       <w:r>
         <w:rPr>
           <w:rFonts w:ascii="新宋体" w:eastAsia="新宋体" w:hAnsi="Times New Roman" w:cs="Times New Roman"/>
@@ -24563,15 +24539,15 @@
       </w:pPr>
     </w:p>
     <w:p>
-      <w:bookmarkStart w:id="6" w:name="_GoBack"/>
+      <w:bookmarkStart w:id="11" w:name="_GoBack"/>
       <w:r>
         <w:rPr>
           <w:noProof/>
         </w:rPr>
         <w:drawing>
           <wp:inline distT="0" distB="0" distL="0" distR="0">
-            <wp:extent cx="7453424" cy="3859619"/>
-            <wp:effectExtent l="0" t="0" r="0" b="0"/>
+            <wp:extent cx="7456718" cy="3697992"/>
+            <wp:effectExtent l="19050" t="0" r="0" b="0"/>
             <wp:docPr id="2" name="图片 2"/>
             <wp:cNvGraphicFramePr>
               <a:graphicFrameLocks xmlns:a="http://schemas.openxmlformats.org/drawingml/2006/main" noChangeAspect="1"/>
@@ -24584,13 +24560,7 @@
                     <pic:cNvPicPr/>
                   </pic:nvPicPr>
                   <pic:blipFill>
-                    <a:blip r:embed="rId8">
-                      <a:extLst>
-                        <a:ext uri="{28A0092B-C50C-407E-A947-70E740481C1C}">
-                          <a14:useLocalDpi xmlns:a14="http://schemas.microsoft.com/office/drawing/2010/main" val="0"/>
-                        </a:ext>
-                      </a:extLst>
-                    </a:blip>
+                    <a:blip r:embed="rId7" cstate="print"/>
                     <a:stretch>
                       <a:fillRect/>
                     </a:stretch>
@@ -24598,7 +24568,7 @@
                   <pic:spPr>
                     <a:xfrm>
                       <a:off x="0" y="0"/>
-                      <a:ext cx="7456718" cy="3861325"/>
+                      <a:ext cx="7456718" cy="3697992"/>
                     </a:xfrm>
                     <a:prstGeom prst="rect">
                       <a:avLst/>
@@ -24610,7 +24580,2793 @@
           </wp:inline>
         </w:drawing>
       </w:r>
-      <w:bookmarkEnd w:id="6"/>
+      <w:bookmarkEnd w:id="11"/>
+    </w:p>
+    <w:p/>
+    <w:p/>
+    <w:p>
+      <w:pPr>
+        <w:jc w:val="center"/>
+        <w:rPr>
+          <w:rFonts w:ascii="新宋体" w:eastAsia="新宋体" w:hAnsi="Times New Roman" w:cs="Times New Roman"/>
+          <w:noProof/>
+          <w:color w:val="000000" w:themeColor="text1"/>
+          <w:kern w:val="0"/>
+          <w:sz w:val="32"/>
+          <w:szCs w:val="32"/>
+        </w:rPr>
+      </w:pPr>
+      <w:r>
+        <w:rPr>
+          <w:rFonts w:ascii="新宋体" w:eastAsia="新宋体" w:hAnsi="Times New Roman" w:cs="Times New Roman" w:hint="eastAsia"/>
+          <w:noProof/>
+          <w:color w:val="000000" w:themeColor="text1"/>
+          <w:kern w:val="0"/>
+          <w:sz w:val="32"/>
+          <w:szCs w:val="32"/>
+        </w:rPr>
+        <w:t>复合类型变量的解析</w:t>
+      </w:r>
+    </w:p>
+    <w:p>
+      <w:pPr>
+        <w:rPr>
+          <w:rFonts w:ascii="新宋体" w:eastAsia="新宋体" w:hAnsi="Times New Roman" w:cs="Times New Roman" w:hint="eastAsia"/>
+          <w:noProof/>
+          <w:color w:val="000000" w:themeColor="text1"/>
+          <w:kern w:val="0"/>
+          <w:sz w:val="32"/>
+          <w:szCs w:val="32"/>
+        </w:rPr>
+      </w:pPr>
+    </w:p>
+    <w:p>
+      <w:pPr>
+        <w:autoSpaceDE w:val="0"/>
+        <w:autoSpaceDN w:val="0"/>
+        <w:adjustRightInd w:val="0"/>
+        <w:jc w:val="left"/>
+        <w:rPr>
+          <w:rFonts w:ascii="新宋体" w:eastAsia="新宋体" w:hAnsi="Times New Roman" w:cs="Times New Roman"/>
+          <w:noProof/>
+          <w:color w:val="010001"/>
+          <w:kern w:val="0"/>
+          <w:sz w:val="18"/>
+          <w:szCs w:val="18"/>
+        </w:rPr>
+      </w:pPr>
+      <w:r>
+        <w:rPr>
+          <w:rFonts w:ascii="新宋体" w:eastAsia="新宋体" w:hAnsi="Times New Roman" w:cs="Times New Roman"/>
+          <w:noProof/>
+          <w:color w:val="0000FF"/>
+          <w:kern w:val="0"/>
+          <w:sz w:val="18"/>
+          <w:szCs w:val="18"/>
+        </w:rPr>
+        <w:t>static</w:t>
+      </w:r>
+      <w:r>
+        <w:rPr>
+          <w:rFonts w:ascii="新宋体" w:eastAsia="新宋体" w:hAnsi="Times New Roman" w:cs="Times New Roman"/>
+          <w:noProof/>
+          <w:kern w:val="0"/>
+          <w:sz w:val="18"/>
+          <w:szCs w:val="18"/>
+        </w:rPr>
+        <w:t xml:space="preserve"> </w:t>
+      </w:r>
+      <w:r>
+        <w:rPr>
+          <w:rFonts w:ascii="新宋体" w:eastAsia="新宋体" w:hAnsi="Times New Roman" w:cs="Times New Roman"/>
+          <w:noProof/>
+          <w:color w:val="010001"/>
+          <w:kern w:val="0"/>
+          <w:sz w:val="18"/>
+          <w:szCs w:val="18"/>
+        </w:rPr>
+        <w:t>ngx_int_t</w:t>
+      </w:r>
+    </w:p>
+    <w:p>
+      <w:pPr>
+        <w:autoSpaceDE w:val="0"/>
+        <w:autoSpaceDN w:val="0"/>
+        <w:adjustRightInd w:val="0"/>
+        <w:jc w:val="left"/>
+        <w:rPr>
+          <w:rFonts w:ascii="新宋体" w:eastAsia="新宋体" w:hAnsi="Times New Roman" w:cs="Times New Roman"/>
+          <w:noProof/>
+          <w:kern w:val="0"/>
+          <w:sz w:val="18"/>
+          <w:szCs w:val="18"/>
+        </w:rPr>
+      </w:pPr>
+      <w:r>
+        <w:rPr>
+          <w:rFonts w:ascii="新宋体" w:eastAsia="新宋体" w:hAnsi="Times New Roman" w:cs="Times New Roman"/>
+          <w:noProof/>
+          <w:color w:val="010001"/>
+          <w:kern w:val="0"/>
+          <w:sz w:val="18"/>
+          <w:szCs w:val="18"/>
+        </w:rPr>
+        <w:t>ngx_http_script_add_var_code</w:t>
+      </w:r>
+      <w:r>
+        <w:rPr>
+          <w:rFonts w:ascii="新宋体" w:eastAsia="新宋体" w:hAnsi="Times New Roman" w:cs="Times New Roman"/>
+          <w:noProof/>
+          <w:kern w:val="0"/>
+          <w:sz w:val="18"/>
+          <w:szCs w:val="18"/>
+        </w:rPr>
+        <w:t>(</w:t>
+      </w:r>
+      <w:r>
+        <w:rPr>
+          <w:rFonts w:ascii="新宋体" w:eastAsia="新宋体" w:hAnsi="Times New Roman" w:cs="Times New Roman"/>
+          <w:noProof/>
+          <w:color w:val="010001"/>
+          <w:kern w:val="0"/>
+          <w:sz w:val="18"/>
+          <w:szCs w:val="18"/>
+        </w:rPr>
+        <w:t>ngx_http_script_compile_t</w:t>
+      </w:r>
+      <w:r>
+        <w:rPr>
+          <w:rFonts w:ascii="新宋体" w:eastAsia="新宋体" w:hAnsi="Times New Roman" w:cs="Times New Roman"/>
+          <w:noProof/>
+          <w:kern w:val="0"/>
+          <w:sz w:val="18"/>
+          <w:szCs w:val="18"/>
+        </w:rPr>
+        <w:t xml:space="preserve"> *</w:t>
+      </w:r>
+      <w:r>
+        <w:rPr>
+          <w:rFonts w:ascii="新宋体" w:eastAsia="新宋体" w:hAnsi="Times New Roman" w:cs="Times New Roman"/>
+          <w:noProof/>
+          <w:color w:val="010001"/>
+          <w:kern w:val="0"/>
+          <w:sz w:val="18"/>
+          <w:szCs w:val="18"/>
+        </w:rPr>
+        <w:t>sc</w:t>
+      </w:r>
+      <w:r>
+        <w:rPr>
+          <w:rFonts w:ascii="新宋体" w:eastAsia="新宋体" w:hAnsi="Times New Roman" w:cs="Times New Roman"/>
+          <w:noProof/>
+          <w:kern w:val="0"/>
+          <w:sz w:val="18"/>
+          <w:szCs w:val="18"/>
+        </w:rPr>
+        <w:t xml:space="preserve">, </w:t>
+      </w:r>
+      <w:r>
+        <w:rPr>
+          <w:rFonts w:ascii="新宋体" w:eastAsia="新宋体" w:hAnsi="Times New Roman" w:cs="Times New Roman"/>
+          <w:noProof/>
+          <w:color w:val="010001"/>
+          <w:kern w:val="0"/>
+          <w:sz w:val="18"/>
+          <w:szCs w:val="18"/>
+        </w:rPr>
+        <w:t>ngx_str_t</w:t>
+      </w:r>
+      <w:r>
+        <w:rPr>
+          <w:rFonts w:ascii="新宋体" w:eastAsia="新宋体" w:hAnsi="Times New Roman" w:cs="Times New Roman"/>
+          <w:noProof/>
+          <w:kern w:val="0"/>
+          <w:sz w:val="18"/>
+          <w:szCs w:val="18"/>
+        </w:rPr>
+        <w:t xml:space="preserve"> *</w:t>
+      </w:r>
+      <w:r>
+        <w:rPr>
+          <w:rFonts w:ascii="新宋体" w:eastAsia="新宋体" w:hAnsi="Times New Roman" w:cs="Times New Roman"/>
+          <w:noProof/>
+          <w:color w:val="010001"/>
+          <w:kern w:val="0"/>
+          <w:sz w:val="18"/>
+          <w:szCs w:val="18"/>
+        </w:rPr>
+        <w:t>name</w:t>
+      </w:r>
+      <w:r>
+        <w:rPr>
+          <w:rFonts w:ascii="新宋体" w:eastAsia="新宋体" w:hAnsi="Times New Roman" w:cs="Times New Roman"/>
+          <w:noProof/>
+          <w:kern w:val="0"/>
+          <w:sz w:val="18"/>
+          <w:szCs w:val="18"/>
+        </w:rPr>
+        <w:t>)</w:t>
+      </w:r>
+    </w:p>
+    <w:p>
+      <w:pPr>
+        <w:autoSpaceDE w:val="0"/>
+        <w:autoSpaceDN w:val="0"/>
+        <w:adjustRightInd w:val="0"/>
+        <w:jc w:val="left"/>
+        <w:rPr>
+          <w:rFonts w:ascii="新宋体" w:eastAsia="新宋体" w:hAnsi="Times New Roman" w:cs="Times New Roman"/>
+          <w:noProof/>
+          <w:kern w:val="0"/>
+          <w:sz w:val="18"/>
+          <w:szCs w:val="18"/>
+        </w:rPr>
+      </w:pPr>
+      <w:r>
+        <w:rPr>
+          <w:rFonts w:ascii="新宋体" w:eastAsia="新宋体" w:hAnsi="Times New Roman" w:cs="Times New Roman"/>
+          <w:noProof/>
+          <w:kern w:val="0"/>
+          <w:sz w:val="18"/>
+          <w:szCs w:val="18"/>
+        </w:rPr>
+        <w:t>{</w:t>
+      </w:r>
+    </w:p>
+    <w:p>
+      <w:pPr>
+        <w:autoSpaceDE w:val="0"/>
+        <w:autoSpaceDN w:val="0"/>
+        <w:adjustRightInd w:val="0"/>
+        <w:jc w:val="left"/>
+        <w:rPr>
+          <w:rFonts w:ascii="新宋体" w:eastAsia="新宋体" w:hAnsi="Times New Roman" w:cs="Times New Roman"/>
+          <w:noProof/>
+          <w:kern w:val="0"/>
+          <w:sz w:val="18"/>
+          <w:szCs w:val="18"/>
+        </w:rPr>
+      </w:pPr>
+      <w:r>
+        <w:rPr>
+          <w:rFonts w:ascii="新宋体" w:eastAsia="新宋体" w:hAnsi="Times New Roman" w:cs="Times New Roman"/>
+          <w:noProof/>
+          <w:kern w:val="0"/>
+          <w:sz w:val="18"/>
+          <w:szCs w:val="18"/>
+        </w:rPr>
+        <w:t xml:space="preserve">    </w:t>
+      </w:r>
+      <w:r>
+        <w:rPr>
+          <w:rFonts w:ascii="新宋体" w:eastAsia="新宋体" w:hAnsi="Times New Roman" w:cs="Times New Roman"/>
+          <w:noProof/>
+          <w:color w:val="010001"/>
+          <w:kern w:val="0"/>
+          <w:sz w:val="18"/>
+          <w:szCs w:val="18"/>
+        </w:rPr>
+        <w:t>ngx_int_t</w:t>
+      </w:r>
+      <w:r>
+        <w:rPr>
+          <w:rFonts w:ascii="新宋体" w:eastAsia="新宋体" w:hAnsi="Times New Roman" w:cs="Times New Roman"/>
+          <w:noProof/>
+          <w:kern w:val="0"/>
+          <w:sz w:val="18"/>
+          <w:szCs w:val="18"/>
+        </w:rPr>
+        <w:t xml:space="preserve">                    </w:t>
+      </w:r>
+      <w:r>
+        <w:rPr>
+          <w:rFonts w:ascii="新宋体" w:eastAsia="新宋体" w:hAnsi="Times New Roman" w:cs="Times New Roman"/>
+          <w:noProof/>
+          <w:color w:val="010001"/>
+          <w:kern w:val="0"/>
+          <w:sz w:val="18"/>
+          <w:szCs w:val="18"/>
+        </w:rPr>
+        <w:t>index</w:t>
+      </w:r>
+      <w:r>
+        <w:rPr>
+          <w:rFonts w:ascii="新宋体" w:eastAsia="新宋体" w:hAnsi="Times New Roman" w:cs="Times New Roman"/>
+          <w:noProof/>
+          <w:kern w:val="0"/>
+          <w:sz w:val="18"/>
+          <w:szCs w:val="18"/>
+        </w:rPr>
+        <w:t>, *</w:t>
+      </w:r>
+      <w:r>
+        <w:rPr>
+          <w:rFonts w:ascii="新宋体" w:eastAsia="新宋体" w:hAnsi="Times New Roman" w:cs="Times New Roman"/>
+          <w:noProof/>
+          <w:color w:val="010001"/>
+          <w:kern w:val="0"/>
+          <w:sz w:val="18"/>
+          <w:szCs w:val="18"/>
+        </w:rPr>
+        <w:t>p</w:t>
+      </w:r>
+      <w:r>
+        <w:rPr>
+          <w:rFonts w:ascii="新宋体" w:eastAsia="新宋体" w:hAnsi="Times New Roman" w:cs="Times New Roman"/>
+          <w:noProof/>
+          <w:kern w:val="0"/>
+          <w:sz w:val="18"/>
+          <w:szCs w:val="18"/>
+        </w:rPr>
+        <w:t>;</w:t>
+      </w:r>
+    </w:p>
+    <w:p>
+      <w:pPr>
+        <w:autoSpaceDE w:val="0"/>
+        <w:autoSpaceDN w:val="0"/>
+        <w:adjustRightInd w:val="0"/>
+        <w:jc w:val="left"/>
+        <w:rPr>
+          <w:rFonts w:ascii="新宋体" w:eastAsia="新宋体" w:hAnsi="Times New Roman" w:cs="Times New Roman"/>
+          <w:noProof/>
+          <w:kern w:val="0"/>
+          <w:sz w:val="18"/>
+          <w:szCs w:val="18"/>
+        </w:rPr>
+      </w:pPr>
+      <w:r>
+        <w:rPr>
+          <w:rFonts w:ascii="新宋体" w:eastAsia="新宋体" w:hAnsi="Times New Roman" w:cs="Times New Roman"/>
+          <w:noProof/>
+          <w:kern w:val="0"/>
+          <w:sz w:val="18"/>
+          <w:szCs w:val="18"/>
+        </w:rPr>
+        <w:t xml:space="preserve">    </w:t>
+      </w:r>
+      <w:r>
+        <w:rPr>
+          <w:rFonts w:ascii="新宋体" w:eastAsia="新宋体" w:hAnsi="Times New Roman" w:cs="Times New Roman"/>
+          <w:noProof/>
+          <w:color w:val="010001"/>
+          <w:kern w:val="0"/>
+          <w:sz w:val="18"/>
+          <w:szCs w:val="18"/>
+        </w:rPr>
+        <w:t>ngx_http_script_var_code_t</w:t>
+      </w:r>
+      <w:r>
+        <w:rPr>
+          <w:rFonts w:ascii="新宋体" w:eastAsia="新宋体" w:hAnsi="Times New Roman" w:cs="Times New Roman"/>
+          <w:noProof/>
+          <w:kern w:val="0"/>
+          <w:sz w:val="18"/>
+          <w:szCs w:val="18"/>
+        </w:rPr>
+        <w:t xml:space="preserve">  *</w:t>
+      </w:r>
+      <w:r>
+        <w:rPr>
+          <w:rFonts w:ascii="新宋体" w:eastAsia="新宋体" w:hAnsi="Times New Roman" w:cs="Times New Roman"/>
+          <w:noProof/>
+          <w:color w:val="010001"/>
+          <w:kern w:val="0"/>
+          <w:sz w:val="18"/>
+          <w:szCs w:val="18"/>
+        </w:rPr>
+        <w:t>code</w:t>
+      </w:r>
+      <w:r>
+        <w:rPr>
+          <w:rFonts w:ascii="新宋体" w:eastAsia="新宋体" w:hAnsi="Times New Roman" w:cs="Times New Roman"/>
+          <w:noProof/>
+          <w:kern w:val="0"/>
+          <w:sz w:val="18"/>
+          <w:szCs w:val="18"/>
+        </w:rPr>
+        <w:t>;</w:t>
+      </w:r>
+    </w:p>
+    <w:p>
+      <w:pPr>
+        <w:autoSpaceDE w:val="0"/>
+        <w:autoSpaceDN w:val="0"/>
+        <w:adjustRightInd w:val="0"/>
+        <w:jc w:val="left"/>
+        <w:rPr>
+          <w:rFonts w:ascii="新宋体" w:eastAsia="新宋体" w:hAnsi="Times New Roman" w:cs="Times New Roman"/>
+          <w:noProof/>
+          <w:kern w:val="0"/>
+          <w:sz w:val="18"/>
+          <w:szCs w:val="18"/>
+        </w:rPr>
+      </w:pPr>
+    </w:p>
+    <w:p>
+      <w:pPr>
+        <w:autoSpaceDE w:val="0"/>
+        <w:autoSpaceDN w:val="0"/>
+        <w:adjustRightInd w:val="0"/>
+        <w:jc w:val="left"/>
+        <w:rPr>
+          <w:rFonts w:ascii="新宋体" w:eastAsia="新宋体" w:hAnsi="Times New Roman" w:cs="Times New Roman"/>
+          <w:noProof/>
+          <w:color w:val="008000"/>
+          <w:kern w:val="0"/>
+          <w:sz w:val="18"/>
+          <w:szCs w:val="18"/>
+        </w:rPr>
+      </w:pPr>
+      <w:r>
+        <w:rPr>
+          <w:rFonts w:ascii="新宋体" w:eastAsia="新宋体" w:hAnsi="Times New Roman" w:cs="Times New Roman"/>
+          <w:noProof/>
+          <w:kern w:val="0"/>
+          <w:sz w:val="18"/>
+          <w:szCs w:val="18"/>
+        </w:rPr>
+        <w:tab/>
+      </w:r>
+      <w:r>
+        <w:rPr>
+          <w:rFonts w:ascii="新宋体" w:eastAsia="新宋体" w:hAnsi="Times New Roman" w:cs="Times New Roman"/>
+          <w:noProof/>
+          <w:color w:val="008000"/>
+          <w:kern w:val="0"/>
+          <w:sz w:val="18"/>
+          <w:szCs w:val="18"/>
+        </w:rPr>
+        <w:t>//</w:t>
+      </w:r>
+      <w:r>
+        <w:rPr>
+          <w:rFonts w:ascii="新宋体" w:eastAsia="新宋体" w:hAnsi="Times New Roman" w:cs="Times New Roman"/>
+          <w:noProof/>
+          <w:color w:val="008000"/>
+          <w:kern w:val="0"/>
+          <w:sz w:val="18"/>
+          <w:szCs w:val="18"/>
+        </w:rPr>
+        <w:tab/>
+        <w:t>添加name参数到索引变量数组中，单独加入索引变量的数组，会在ngx_http_block（）-&gt; ngx_http_variables_init_vars（）</w:t>
+      </w:r>
+    </w:p>
+    <w:p>
+      <w:pPr>
+        <w:autoSpaceDE w:val="0"/>
+        <w:autoSpaceDN w:val="0"/>
+        <w:adjustRightInd w:val="0"/>
+        <w:jc w:val="left"/>
+        <w:rPr>
+          <w:rFonts w:ascii="新宋体" w:eastAsia="新宋体" w:hAnsi="Times New Roman" w:cs="Times New Roman"/>
+          <w:noProof/>
+          <w:color w:val="008000"/>
+          <w:kern w:val="0"/>
+          <w:sz w:val="18"/>
+          <w:szCs w:val="18"/>
+        </w:rPr>
+      </w:pPr>
+      <w:r>
+        <w:rPr>
+          <w:rFonts w:ascii="新宋体" w:eastAsia="新宋体" w:hAnsi="Times New Roman" w:cs="Times New Roman"/>
+          <w:noProof/>
+          <w:kern w:val="0"/>
+          <w:sz w:val="18"/>
+          <w:szCs w:val="18"/>
+        </w:rPr>
+        <w:tab/>
+      </w:r>
+      <w:r>
+        <w:rPr>
+          <w:rFonts w:ascii="新宋体" w:eastAsia="新宋体" w:hAnsi="Times New Roman" w:cs="Times New Roman"/>
+          <w:noProof/>
+          <w:color w:val="008000"/>
+          <w:kern w:val="0"/>
+          <w:sz w:val="18"/>
+          <w:szCs w:val="18"/>
+        </w:rPr>
+        <w:t>//</w:t>
+      </w:r>
+      <w:r>
+        <w:rPr>
+          <w:rFonts w:ascii="新宋体" w:eastAsia="新宋体" w:hAnsi="Times New Roman" w:cs="Times New Roman"/>
+          <w:noProof/>
+          <w:color w:val="008000"/>
+          <w:kern w:val="0"/>
+          <w:sz w:val="18"/>
+          <w:szCs w:val="18"/>
+        </w:rPr>
+        <w:tab/>
+        <w:t>中判断在hash过的变量数组中是否存在，如果存在于使用hash过的数组中，将会使用hash过的数组中的变量字段赋值给索引变量数组中的变量</w:t>
+      </w:r>
+    </w:p>
+    <w:p>
+      <w:pPr>
+        <w:autoSpaceDE w:val="0"/>
+        <w:autoSpaceDN w:val="0"/>
+        <w:adjustRightInd w:val="0"/>
+        <w:jc w:val="left"/>
+        <w:rPr>
+          <w:rFonts w:ascii="新宋体" w:eastAsia="新宋体" w:hAnsi="Times New Roman" w:cs="Times New Roman"/>
+          <w:noProof/>
+          <w:kern w:val="0"/>
+          <w:sz w:val="18"/>
+          <w:szCs w:val="18"/>
+        </w:rPr>
+      </w:pPr>
+      <w:r>
+        <w:rPr>
+          <w:rFonts w:ascii="新宋体" w:eastAsia="新宋体" w:hAnsi="Times New Roman" w:cs="Times New Roman"/>
+          <w:noProof/>
+          <w:kern w:val="0"/>
+          <w:sz w:val="18"/>
+          <w:szCs w:val="18"/>
+        </w:rPr>
+        <w:t xml:space="preserve">    </w:t>
+      </w:r>
+      <w:r>
+        <w:rPr>
+          <w:rFonts w:ascii="新宋体" w:eastAsia="新宋体" w:hAnsi="Times New Roman" w:cs="Times New Roman"/>
+          <w:noProof/>
+          <w:color w:val="010001"/>
+          <w:kern w:val="0"/>
+          <w:sz w:val="18"/>
+          <w:szCs w:val="18"/>
+        </w:rPr>
+        <w:t>index</w:t>
+      </w:r>
+      <w:r>
+        <w:rPr>
+          <w:rFonts w:ascii="新宋体" w:eastAsia="新宋体" w:hAnsi="Times New Roman" w:cs="Times New Roman"/>
+          <w:noProof/>
+          <w:kern w:val="0"/>
+          <w:sz w:val="18"/>
+          <w:szCs w:val="18"/>
+        </w:rPr>
+        <w:t xml:space="preserve"> = </w:t>
+      </w:r>
+      <w:r>
+        <w:rPr>
+          <w:rFonts w:ascii="新宋体" w:eastAsia="新宋体" w:hAnsi="Times New Roman" w:cs="Times New Roman"/>
+          <w:noProof/>
+          <w:color w:val="010001"/>
+          <w:kern w:val="0"/>
+          <w:sz w:val="18"/>
+          <w:szCs w:val="18"/>
+        </w:rPr>
+        <w:t>ngx_http_get_variable_index</w:t>
+      </w:r>
+      <w:r>
+        <w:rPr>
+          <w:rFonts w:ascii="新宋体" w:eastAsia="新宋体" w:hAnsi="Times New Roman" w:cs="Times New Roman"/>
+          <w:noProof/>
+          <w:kern w:val="0"/>
+          <w:sz w:val="18"/>
+          <w:szCs w:val="18"/>
+        </w:rPr>
+        <w:t>(</w:t>
+      </w:r>
+      <w:r>
+        <w:rPr>
+          <w:rFonts w:ascii="新宋体" w:eastAsia="新宋体" w:hAnsi="Times New Roman" w:cs="Times New Roman"/>
+          <w:noProof/>
+          <w:color w:val="010001"/>
+          <w:kern w:val="0"/>
+          <w:sz w:val="18"/>
+          <w:szCs w:val="18"/>
+        </w:rPr>
+        <w:t>sc</w:t>
+      </w:r>
+      <w:r>
+        <w:rPr>
+          <w:rFonts w:ascii="新宋体" w:eastAsia="新宋体" w:hAnsi="Times New Roman" w:cs="Times New Roman"/>
+          <w:noProof/>
+          <w:kern w:val="0"/>
+          <w:sz w:val="18"/>
+          <w:szCs w:val="18"/>
+        </w:rPr>
+        <w:t>-&gt;</w:t>
+      </w:r>
+      <w:r>
+        <w:rPr>
+          <w:rFonts w:ascii="新宋体" w:eastAsia="新宋体" w:hAnsi="Times New Roman" w:cs="Times New Roman"/>
+          <w:noProof/>
+          <w:color w:val="010001"/>
+          <w:kern w:val="0"/>
+          <w:sz w:val="18"/>
+          <w:szCs w:val="18"/>
+        </w:rPr>
+        <w:t>cf</w:t>
+      </w:r>
+      <w:r>
+        <w:rPr>
+          <w:rFonts w:ascii="新宋体" w:eastAsia="新宋体" w:hAnsi="Times New Roman" w:cs="Times New Roman"/>
+          <w:noProof/>
+          <w:kern w:val="0"/>
+          <w:sz w:val="18"/>
+          <w:szCs w:val="18"/>
+        </w:rPr>
+        <w:t xml:space="preserve">, </w:t>
+      </w:r>
+      <w:r>
+        <w:rPr>
+          <w:rFonts w:ascii="新宋体" w:eastAsia="新宋体" w:hAnsi="Times New Roman" w:cs="Times New Roman"/>
+          <w:noProof/>
+          <w:color w:val="010001"/>
+          <w:kern w:val="0"/>
+          <w:sz w:val="18"/>
+          <w:szCs w:val="18"/>
+        </w:rPr>
+        <w:t>name</w:t>
+      </w:r>
+      <w:r>
+        <w:rPr>
+          <w:rFonts w:ascii="新宋体" w:eastAsia="新宋体" w:hAnsi="Times New Roman" w:cs="Times New Roman"/>
+          <w:noProof/>
+          <w:kern w:val="0"/>
+          <w:sz w:val="18"/>
+          <w:szCs w:val="18"/>
+        </w:rPr>
+        <w:t>);</w:t>
+      </w:r>
+      <w:r>
+        <w:rPr>
+          <w:rFonts w:ascii="新宋体" w:eastAsia="新宋体" w:hAnsi="Times New Roman" w:cs="Times New Roman"/>
+          <w:noProof/>
+          <w:kern w:val="0"/>
+          <w:sz w:val="18"/>
+          <w:szCs w:val="18"/>
+        </w:rPr>
+        <w:tab/>
+      </w:r>
+      <w:r>
+        <w:rPr>
+          <w:rFonts w:ascii="新宋体" w:eastAsia="新宋体" w:hAnsi="Times New Roman" w:cs="Times New Roman"/>
+          <w:noProof/>
+          <w:kern w:val="0"/>
+          <w:sz w:val="18"/>
+          <w:szCs w:val="18"/>
+        </w:rPr>
+        <w:tab/>
+      </w:r>
+      <w:r>
+        <w:rPr>
+          <w:rFonts w:ascii="新宋体" w:eastAsia="新宋体" w:hAnsi="Times New Roman" w:cs="Times New Roman"/>
+          <w:noProof/>
+          <w:kern w:val="0"/>
+          <w:sz w:val="18"/>
+          <w:szCs w:val="18"/>
+        </w:rPr>
+        <w:tab/>
+      </w:r>
+    </w:p>
+    <w:p>
+      <w:pPr>
+        <w:autoSpaceDE w:val="0"/>
+        <w:autoSpaceDN w:val="0"/>
+        <w:adjustRightInd w:val="0"/>
+        <w:jc w:val="left"/>
+        <w:rPr>
+          <w:rFonts w:ascii="新宋体" w:eastAsia="新宋体" w:hAnsi="Times New Roman" w:cs="Times New Roman"/>
+          <w:noProof/>
+          <w:kern w:val="0"/>
+          <w:sz w:val="18"/>
+          <w:szCs w:val="18"/>
+        </w:rPr>
+      </w:pPr>
+    </w:p>
+    <w:p>
+      <w:pPr>
+        <w:autoSpaceDE w:val="0"/>
+        <w:autoSpaceDN w:val="0"/>
+        <w:adjustRightInd w:val="0"/>
+        <w:jc w:val="left"/>
+        <w:rPr>
+          <w:rFonts w:ascii="新宋体" w:eastAsia="新宋体" w:hAnsi="Times New Roman" w:cs="Times New Roman"/>
+          <w:noProof/>
+          <w:kern w:val="0"/>
+          <w:sz w:val="18"/>
+          <w:szCs w:val="18"/>
+        </w:rPr>
+      </w:pPr>
+      <w:r>
+        <w:rPr>
+          <w:rFonts w:ascii="新宋体" w:eastAsia="新宋体" w:hAnsi="Times New Roman" w:cs="Times New Roman"/>
+          <w:noProof/>
+          <w:kern w:val="0"/>
+          <w:sz w:val="18"/>
+          <w:szCs w:val="18"/>
+        </w:rPr>
+        <w:t xml:space="preserve">    </w:t>
+      </w:r>
+      <w:r>
+        <w:rPr>
+          <w:rFonts w:ascii="新宋体" w:eastAsia="新宋体" w:hAnsi="Times New Roman" w:cs="Times New Roman"/>
+          <w:noProof/>
+          <w:color w:val="0000FF"/>
+          <w:kern w:val="0"/>
+          <w:sz w:val="18"/>
+          <w:szCs w:val="18"/>
+        </w:rPr>
+        <w:t>if</w:t>
+      </w:r>
+      <w:r>
+        <w:rPr>
+          <w:rFonts w:ascii="新宋体" w:eastAsia="新宋体" w:hAnsi="Times New Roman" w:cs="Times New Roman"/>
+          <w:noProof/>
+          <w:kern w:val="0"/>
+          <w:sz w:val="18"/>
+          <w:szCs w:val="18"/>
+        </w:rPr>
+        <w:t xml:space="preserve"> (</w:t>
+      </w:r>
+      <w:r>
+        <w:rPr>
+          <w:rFonts w:ascii="新宋体" w:eastAsia="新宋体" w:hAnsi="Times New Roman" w:cs="Times New Roman"/>
+          <w:noProof/>
+          <w:color w:val="010001"/>
+          <w:kern w:val="0"/>
+          <w:sz w:val="18"/>
+          <w:szCs w:val="18"/>
+        </w:rPr>
+        <w:t>index</w:t>
+      </w:r>
+      <w:r>
+        <w:rPr>
+          <w:rFonts w:ascii="新宋体" w:eastAsia="新宋体" w:hAnsi="Times New Roman" w:cs="Times New Roman"/>
+          <w:noProof/>
+          <w:kern w:val="0"/>
+          <w:sz w:val="18"/>
+          <w:szCs w:val="18"/>
+        </w:rPr>
+        <w:t xml:space="preserve"> == </w:t>
+      </w:r>
+      <w:r>
+        <w:rPr>
+          <w:rFonts w:ascii="新宋体" w:eastAsia="新宋体" w:hAnsi="Times New Roman" w:cs="Times New Roman"/>
+          <w:noProof/>
+          <w:color w:val="010001"/>
+          <w:kern w:val="0"/>
+          <w:sz w:val="18"/>
+          <w:szCs w:val="18"/>
+        </w:rPr>
+        <w:t>NGX_ERROR</w:t>
+      </w:r>
+      <w:r>
+        <w:rPr>
+          <w:rFonts w:ascii="新宋体" w:eastAsia="新宋体" w:hAnsi="Times New Roman" w:cs="Times New Roman"/>
+          <w:noProof/>
+          <w:kern w:val="0"/>
+          <w:sz w:val="18"/>
+          <w:szCs w:val="18"/>
+        </w:rPr>
+        <w:t>) {</w:t>
+      </w:r>
+    </w:p>
+    <w:p>
+      <w:pPr>
+        <w:autoSpaceDE w:val="0"/>
+        <w:autoSpaceDN w:val="0"/>
+        <w:adjustRightInd w:val="0"/>
+        <w:jc w:val="left"/>
+        <w:rPr>
+          <w:rFonts w:ascii="新宋体" w:eastAsia="新宋体" w:hAnsi="Times New Roman" w:cs="Times New Roman"/>
+          <w:noProof/>
+          <w:kern w:val="0"/>
+          <w:sz w:val="18"/>
+          <w:szCs w:val="18"/>
+        </w:rPr>
+      </w:pPr>
+      <w:r>
+        <w:rPr>
+          <w:rFonts w:ascii="新宋体" w:eastAsia="新宋体" w:hAnsi="Times New Roman" w:cs="Times New Roman"/>
+          <w:noProof/>
+          <w:kern w:val="0"/>
+          <w:sz w:val="18"/>
+          <w:szCs w:val="18"/>
+        </w:rPr>
+        <w:t xml:space="preserve">        </w:t>
+      </w:r>
+      <w:r>
+        <w:rPr>
+          <w:rFonts w:ascii="新宋体" w:eastAsia="新宋体" w:hAnsi="Times New Roman" w:cs="Times New Roman"/>
+          <w:noProof/>
+          <w:color w:val="0000FF"/>
+          <w:kern w:val="0"/>
+          <w:sz w:val="18"/>
+          <w:szCs w:val="18"/>
+        </w:rPr>
+        <w:t>return</w:t>
+      </w:r>
+      <w:r>
+        <w:rPr>
+          <w:rFonts w:ascii="新宋体" w:eastAsia="新宋体" w:hAnsi="Times New Roman" w:cs="Times New Roman"/>
+          <w:noProof/>
+          <w:kern w:val="0"/>
+          <w:sz w:val="18"/>
+          <w:szCs w:val="18"/>
+        </w:rPr>
+        <w:t xml:space="preserve"> </w:t>
+      </w:r>
+      <w:r>
+        <w:rPr>
+          <w:rFonts w:ascii="新宋体" w:eastAsia="新宋体" w:hAnsi="Times New Roman" w:cs="Times New Roman"/>
+          <w:noProof/>
+          <w:color w:val="010001"/>
+          <w:kern w:val="0"/>
+          <w:sz w:val="18"/>
+          <w:szCs w:val="18"/>
+        </w:rPr>
+        <w:t>NGX_ERROR</w:t>
+      </w:r>
+      <w:r>
+        <w:rPr>
+          <w:rFonts w:ascii="新宋体" w:eastAsia="新宋体" w:hAnsi="Times New Roman" w:cs="Times New Roman"/>
+          <w:noProof/>
+          <w:kern w:val="0"/>
+          <w:sz w:val="18"/>
+          <w:szCs w:val="18"/>
+        </w:rPr>
+        <w:t>;</w:t>
+      </w:r>
+    </w:p>
+    <w:p>
+      <w:pPr>
+        <w:autoSpaceDE w:val="0"/>
+        <w:autoSpaceDN w:val="0"/>
+        <w:adjustRightInd w:val="0"/>
+        <w:jc w:val="left"/>
+        <w:rPr>
+          <w:rFonts w:ascii="新宋体" w:eastAsia="新宋体" w:hAnsi="Times New Roman" w:cs="Times New Roman"/>
+          <w:noProof/>
+          <w:kern w:val="0"/>
+          <w:sz w:val="18"/>
+          <w:szCs w:val="18"/>
+        </w:rPr>
+      </w:pPr>
+      <w:r>
+        <w:rPr>
+          <w:rFonts w:ascii="新宋体" w:eastAsia="新宋体" w:hAnsi="Times New Roman" w:cs="Times New Roman"/>
+          <w:noProof/>
+          <w:kern w:val="0"/>
+          <w:sz w:val="18"/>
+          <w:szCs w:val="18"/>
+        </w:rPr>
+        <w:t xml:space="preserve">    }</w:t>
+      </w:r>
+    </w:p>
+    <w:p>
+      <w:pPr>
+        <w:autoSpaceDE w:val="0"/>
+        <w:autoSpaceDN w:val="0"/>
+        <w:adjustRightInd w:val="0"/>
+        <w:jc w:val="left"/>
+        <w:rPr>
+          <w:rFonts w:ascii="新宋体" w:eastAsia="新宋体" w:hAnsi="Times New Roman" w:cs="Times New Roman"/>
+          <w:noProof/>
+          <w:kern w:val="0"/>
+          <w:sz w:val="18"/>
+          <w:szCs w:val="18"/>
+        </w:rPr>
+      </w:pPr>
+    </w:p>
+    <w:p>
+      <w:pPr>
+        <w:autoSpaceDE w:val="0"/>
+        <w:autoSpaceDN w:val="0"/>
+        <w:adjustRightInd w:val="0"/>
+        <w:jc w:val="left"/>
+        <w:rPr>
+          <w:rFonts w:ascii="新宋体" w:eastAsia="新宋体" w:hAnsi="Times New Roman" w:cs="Times New Roman"/>
+          <w:noProof/>
+          <w:color w:val="008000"/>
+          <w:kern w:val="0"/>
+          <w:sz w:val="18"/>
+          <w:szCs w:val="18"/>
+        </w:rPr>
+      </w:pPr>
+      <w:r>
+        <w:rPr>
+          <w:rFonts w:ascii="新宋体" w:eastAsia="新宋体" w:hAnsi="Times New Roman" w:cs="Times New Roman"/>
+          <w:noProof/>
+          <w:kern w:val="0"/>
+          <w:sz w:val="18"/>
+          <w:szCs w:val="18"/>
+        </w:rPr>
+        <w:t xml:space="preserve">    </w:t>
+      </w:r>
+      <w:r>
+        <w:rPr>
+          <w:rFonts w:ascii="新宋体" w:eastAsia="新宋体" w:hAnsi="Times New Roman" w:cs="Times New Roman"/>
+          <w:noProof/>
+          <w:color w:val="0000FF"/>
+          <w:kern w:val="0"/>
+          <w:sz w:val="18"/>
+          <w:szCs w:val="18"/>
+        </w:rPr>
+        <w:t>if</w:t>
+      </w:r>
+      <w:r>
+        <w:rPr>
+          <w:rFonts w:ascii="新宋体" w:eastAsia="新宋体" w:hAnsi="Times New Roman" w:cs="Times New Roman"/>
+          <w:noProof/>
+          <w:kern w:val="0"/>
+          <w:sz w:val="18"/>
+          <w:szCs w:val="18"/>
+        </w:rPr>
+        <w:t xml:space="preserve"> (</w:t>
+      </w:r>
+      <w:r>
+        <w:rPr>
+          <w:rFonts w:ascii="新宋体" w:eastAsia="新宋体" w:hAnsi="Times New Roman" w:cs="Times New Roman"/>
+          <w:noProof/>
+          <w:color w:val="010001"/>
+          <w:kern w:val="0"/>
+          <w:sz w:val="18"/>
+          <w:szCs w:val="18"/>
+        </w:rPr>
+        <w:t>sc</w:t>
+      </w:r>
+      <w:r>
+        <w:rPr>
+          <w:rFonts w:ascii="新宋体" w:eastAsia="新宋体" w:hAnsi="Times New Roman" w:cs="Times New Roman"/>
+          <w:noProof/>
+          <w:kern w:val="0"/>
+          <w:sz w:val="18"/>
+          <w:szCs w:val="18"/>
+        </w:rPr>
+        <w:t>-&gt;</w:t>
+      </w:r>
+      <w:r>
+        <w:rPr>
+          <w:rFonts w:ascii="新宋体" w:eastAsia="新宋体" w:hAnsi="Times New Roman" w:cs="Times New Roman"/>
+          <w:noProof/>
+          <w:color w:val="010001"/>
+          <w:kern w:val="0"/>
+          <w:sz w:val="18"/>
+          <w:szCs w:val="18"/>
+        </w:rPr>
+        <w:t>flushes</w:t>
+      </w:r>
+      <w:r>
+        <w:rPr>
+          <w:rFonts w:ascii="新宋体" w:eastAsia="新宋体" w:hAnsi="Times New Roman" w:cs="Times New Roman"/>
+          <w:noProof/>
+          <w:kern w:val="0"/>
+          <w:sz w:val="18"/>
+          <w:szCs w:val="18"/>
+        </w:rPr>
+        <w:t>) {</w:t>
+      </w:r>
+      <w:r>
+        <w:rPr>
+          <w:rFonts w:ascii="新宋体" w:eastAsia="新宋体" w:hAnsi="Times New Roman" w:cs="Times New Roman"/>
+          <w:noProof/>
+          <w:kern w:val="0"/>
+          <w:sz w:val="18"/>
+          <w:szCs w:val="18"/>
+        </w:rPr>
+        <w:tab/>
+      </w:r>
+      <w:r>
+        <w:rPr>
+          <w:rFonts w:ascii="新宋体" w:eastAsia="新宋体" w:hAnsi="Times New Roman" w:cs="Times New Roman"/>
+          <w:noProof/>
+          <w:kern w:val="0"/>
+          <w:sz w:val="18"/>
+          <w:szCs w:val="18"/>
+        </w:rPr>
+        <w:tab/>
+      </w:r>
+      <w:r>
+        <w:rPr>
+          <w:rFonts w:ascii="新宋体" w:eastAsia="新宋体" w:hAnsi="Times New Roman" w:cs="Times New Roman"/>
+          <w:noProof/>
+          <w:kern w:val="0"/>
+          <w:sz w:val="18"/>
+          <w:szCs w:val="18"/>
+        </w:rPr>
+        <w:tab/>
+      </w:r>
+      <w:r>
+        <w:rPr>
+          <w:rFonts w:ascii="新宋体" w:eastAsia="新宋体" w:hAnsi="Times New Roman" w:cs="Times New Roman"/>
+          <w:noProof/>
+          <w:color w:val="008000"/>
+          <w:kern w:val="0"/>
+          <w:sz w:val="18"/>
+          <w:szCs w:val="18"/>
+        </w:rPr>
+        <w:t>//</w:t>
+      </w:r>
+      <w:r>
+        <w:rPr>
+          <w:rFonts w:ascii="新宋体" w:eastAsia="新宋体" w:hAnsi="Times New Roman" w:cs="Times New Roman"/>
+          <w:noProof/>
+          <w:color w:val="008000"/>
+          <w:kern w:val="0"/>
+          <w:sz w:val="18"/>
+          <w:szCs w:val="18"/>
+        </w:rPr>
+        <w:tab/>
+        <w:t>将索引变量加入到sc-&gt;flushes 指向的数组中</w:t>
+      </w:r>
+    </w:p>
+    <w:p>
+      <w:pPr>
+        <w:autoSpaceDE w:val="0"/>
+        <w:autoSpaceDN w:val="0"/>
+        <w:adjustRightInd w:val="0"/>
+        <w:jc w:val="left"/>
+        <w:rPr>
+          <w:rFonts w:ascii="新宋体" w:eastAsia="新宋体" w:hAnsi="Times New Roman" w:cs="Times New Roman"/>
+          <w:noProof/>
+          <w:kern w:val="0"/>
+          <w:sz w:val="18"/>
+          <w:szCs w:val="18"/>
+        </w:rPr>
+      </w:pPr>
+      <w:r>
+        <w:rPr>
+          <w:rFonts w:ascii="新宋体" w:eastAsia="新宋体" w:hAnsi="Times New Roman" w:cs="Times New Roman"/>
+          <w:noProof/>
+          <w:kern w:val="0"/>
+          <w:sz w:val="18"/>
+          <w:szCs w:val="18"/>
+        </w:rPr>
+        <w:t xml:space="preserve">        </w:t>
+      </w:r>
+      <w:r>
+        <w:rPr>
+          <w:rFonts w:ascii="新宋体" w:eastAsia="新宋体" w:hAnsi="Times New Roman" w:cs="Times New Roman"/>
+          <w:noProof/>
+          <w:color w:val="010001"/>
+          <w:kern w:val="0"/>
+          <w:sz w:val="18"/>
+          <w:szCs w:val="18"/>
+        </w:rPr>
+        <w:t>p</w:t>
+      </w:r>
+      <w:r>
+        <w:rPr>
+          <w:rFonts w:ascii="新宋体" w:eastAsia="新宋体" w:hAnsi="Times New Roman" w:cs="Times New Roman"/>
+          <w:noProof/>
+          <w:kern w:val="0"/>
+          <w:sz w:val="18"/>
+          <w:szCs w:val="18"/>
+        </w:rPr>
+        <w:t xml:space="preserve"> = </w:t>
+      </w:r>
+      <w:r>
+        <w:rPr>
+          <w:rFonts w:ascii="新宋体" w:eastAsia="新宋体" w:hAnsi="Times New Roman" w:cs="Times New Roman"/>
+          <w:noProof/>
+          <w:color w:val="010001"/>
+          <w:kern w:val="0"/>
+          <w:sz w:val="18"/>
+          <w:szCs w:val="18"/>
+        </w:rPr>
+        <w:t>ngx_array_push</w:t>
+      </w:r>
+      <w:r>
+        <w:rPr>
+          <w:rFonts w:ascii="新宋体" w:eastAsia="新宋体" w:hAnsi="Times New Roman" w:cs="Times New Roman"/>
+          <w:noProof/>
+          <w:kern w:val="0"/>
+          <w:sz w:val="18"/>
+          <w:szCs w:val="18"/>
+        </w:rPr>
+        <w:t>(*</w:t>
+      </w:r>
+      <w:r>
+        <w:rPr>
+          <w:rFonts w:ascii="新宋体" w:eastAsia="新宋体" w:hAnsi="Times New Roman" w:cs="Times New Roman"/>
+          <w:noProof/>
+          <w:color w:val="010001"/>
+          <w:kern w:val="0"/>
+          <w:sz w:val="18"/>
+          <w:szCs w:val="18"/>
+        </w:rPr>
+        <w:t>sc</w:t>
+      </w:r>
+      <w:r>
+        <w:rPr>
+          <w:rFonts w:ascii="新宋体" w:eastAsia="新宋体" w:hAnsi="Times New Roman" w:cs="Times New Roman"/>
+          <w:noProof/>
+          <w:kern w:val="0"/>
+          <w:sz w:val="18"/>
+          <w:szCs w:val="18"/>
+        </w:rPr>
+        <w:t>-&gt;</w:t>
+      </w:r>
+      <w:r>
+        <w:rPr>
+          <w:rFonts w:ascii="新宋体" w:eastAsia="新宋体" w:hAnsi="Times New Roman" w:cs="Times New Roman"/>
+          <w:noProof/>
+          <w:color w:val="010001"/>
+          <w:kern w:val="0"/>
+          <w:sz w:val="18"/>
+          <w:szCs w:val="18"/>
+        </w:rPr>
+        <w:t>flushes</w:t>
+      </w:r>
+      <w:r>
+        <w:rPr>
+          <w:rFonts w:ascii="新宋体" w:eastAsia="新宋体" w:hAnsi="Times New Roman" w:cs="Times New Roman"/>
+          <w:noProof/>
+          <w:kern w:val="0"/>
+          <w:sz w:val="18"/>
+          <w:szCs w:val="18"/>
+        </w:rPr>
+        <w:t>);</w:t>
+      </w:r>
+    </w:p>
+    <w:p>
+      <w:pPr>
+        <w:autoSpaceDE w:val="0"/>
+        <w:autoSpaceDN w:val="0"/>
+        <w:adjustRightInd w:val="0"/>
+        <w:jc w:val="left"/>
+        <w:rPr>
+          <w:rFonts w:ascii="新宋体" w:eastAsia="新宋体" w:hAnsi="Times New Roman" w:cs="Times New Roman"/>
+          <w:noProof/>
+          <w:kern w:val="0"/>
+          <w:sz w:val="18"/>
+          <w:szCs w:val="18"/>
+        </w:rPr>
+      </w:pPr>
+      <w:r>
+        <w:rPr>
+          <w:rFonts w:ascii="新宋体" w:eastAsia="新宋体" w:hAnsi="Times New Roman" w:cs="Times New Roman"/>
+          <w:noProof/>
+          <w:kern w:val="0"/>
+          <w:sz w:val="18"/>
+          <w:szCs w:val="18"/>
+        </w:rPr>
+        <w:t xml:space="preserve">        </w:t>
+      </w:r>
+      <w:r>
+        <w:rPr>
+          <w:rFonts w:ascii="新宋体" w:eastAsia="新宋体" w:hAnsi="Times New Roman" w:cs="Times New Roman"/>
+          <w:noProof/>
+          <w:color w:val="0000FF"/>
+          <w:kern w:val="0"/>
+          <w:sz w:val="18"/>
+          <w:szCs w:val="18"/>
+        </w:rPr>
+        <w:t>if</w:t>
+      </w:r>
+      <w:r>
+        <w:rPr>
+          <w:rFonts w:ascii="新宋体" w:eastAsia="新宋体" w:hAnsi="Times New Roman" w:cs="Times New Roman"/>
+          <w:noProof/>
+          <w:kern w:val="0"/>
+          <w:sz w:val="18"/>
+          <w:szCs w:val="18"/>
+        </w:rPr>
+        <w:t xml:space="preserve"> (</w:t>
+      </w:r>
+      <w:r>
+        <w:rPr>
+          <w:rFonts w:ascii="新宋体" w:eastAsia="新宋体" w:hAnsi="Times New Roman" w:cs="Times New Roman"/>
+          <w:noProof/>
+          <w:color w:val="010001"/>
+          <w:kern w:val="0"/>
+          <w:sz w:val="18"/>
+          <w:szCs w:val="18"/>
+        </w:rPr>
+        <w:t>p</w:t>
+      </w:r>
+      <w:r>
+        <w:rPr>
+          <w:rFonts w:ascii="新宋体" w:eastAsia="新宋体" w:hAnsi="Times New Roman" w:cs="Times New Roman"/>
+          <w:noProof/>
+          <w:kern w:val="0"/>
+          <w:sz w:val="18"/>
+          <w:szCs w:val="18"/>
+        </w:rPr>
+        <w:t xml:space="preserve"> == </w:t>
+      </w:r>
+      <w:r>
+        <w:rPr>
+          <w:rFonts w:ascii="新宋体" w:eastAsia="新宋体" w:hAnsi="Times New Roman" w:cs="Times New Roman"/>
+          <w:noProof/>
+          <w:color w:val="010001"/>
+          <w:kern w:val="0"/>
+          <w:sz w:val="18"/>
+          <w:szCs w:val="18"/>
+        </w:rPr>
+        <w:t>NULL</w:t>
+      </w:r>
+      <w:r>
+        <w:rPr>
+          <w:rFonts w:ascii="新宋体" w:eastAsia="新宋体" w:hAnsi="Times New Roman" w:cs="Times New Roman"/>
+          <w:noProof/>
+          <w:kern w:val="0"/>
+          <w:sz w:val="18"/>
+          <w:szCs w:val="18"/>
+        </w:rPr>
+        <w:t>) {</w:t>
+      </w:r>
+    </w:p>
+    <w:p>
+      <w:pPr>
+        <w:autoSpaceDE w:val="0"/>
+        <w:autoSpaceDN w:val="0"/>
+        <w:adjustRightInd w:val="0"/>
+        <w:jc w:val="left"/>
+        <w:rPr>
+          <w:rFonts w:ascii="新宋体" w:eastAsia="新宋体" w:hAnsi="Times New Roman" w:cs="Times New Roman"/>
+          <w:noProof/>
+          <w:kern w:val="0"/>
+          <w:sz w:val="18"/>
+          <w:szCs w:val="18"/>
+        </w:rPr>
+      </w:pPr>
+      <w:r>
+        <w:rPr>
+          <w:rFonts w:ascii="新宋体" w:eastAsia="新宋体" w:hAnsi="Times New Roman" w:cs="Times New Roman"/>
+          <w:noProof/>
+          <w:kern w:val="0"/>
+          <w:sz w:val="18"/>
+          <w:szCs w:val="18"/>
+        </w:rPr>
+        <w:t xml:space="preserve">            </w:t>
+      </w:r>
+      <w:r>
+        <w:rPr>
+          <w:rFonts w:ascii="新宋体" w:eastAsia="新宋体" w:hAnsi="Times New Roman" w:cs="Times New Roman"/>
+          <w:noProof/>
+          <w:color w:val="0000FF"/>
+          <w:kern w:val="0"/>
+          <w:sz w:val="18"/>
+          <w:szCs w:val="18"/>
+        </w:rPr>
+        <w:t>return</w:t>
+      </w:r>
+      <w:r>
+        <w:rPr>
+          <w:rFonts w:ascii="新宋体" w:eastAsia="新宋体" w:hAnsi="Times New Roman" w:cs="Times New Roman"/>
+          <w:noProof/>
+          <w:kern w:val="0"/>
+          <w:sz w:val="18"/>
+          <w:szCs w:val="18"/>
+        </w:rPr>
+        <w:t xml:space="preserve"> </w:t>
+      </w:r>
+      <w:r>
+        <w:rPr>
+          <w:rFonts w:ascii="新宋体" w:eastAsia="新宋体" w:hAnsi="Times New Roman" w:cs="Times New Roman"/>
+          <w:noProof/>
+          <w:color w:val="010001"/>
+          <w:kern w:val="0"/>
+          <w:sz w:val="18"/>
+          <w:szCs w:val="18"/>
+        </w:rPr>
+        <w:t>NGX_ERROR</w:t>
+      </w:r>
+      <w:r>
+        <w:rPr>
+          <w:rFonts w:ascii="新宋体" w:eastAsia="新宋体" w:hAnsi="Times New Roman" w:cs="Times New Roman"/>
+          <w:noProof/>
+          <w:kern w:val="0"/>
+          <w:sz w:val="18"/>
+          <w:szCs w:val="18"/>
+        </w:rPr>
+        <w:t>;</w:t>
+      </w:r>
+    </w:p>
+    <w:p>
+      <w:pPr>
+        <w:autoSpaceDE w:val="0"/>
+        <w:autoSpaceDN w:val="0"/>
+        <w:adjustRightInd w:val="0"/>
+        <w:jc w:val="left"/>
+        <w:rPr>
+          <w:rFonts w:ascii="新宋体" w:eastAsia="新宋体" w:hAnsi="Times New Roman" w:cs="Times New Roman"/>
+          <w:noProof/>
+          <w:kern w:val="0"/>
+          <w:sz w:val="18"/>
+          <w:szCs w:val="18"/>
+        </w:rPr>
+      </w:pPr>
+      <w:r>
+        <w:rPr>
+          <w:rFonts w:ascii="新宋体" w:eastAsia="新宋体" w:hAnsi="Times New Roman" w:cs="Times New Roman"/>
+          <w:noProof/>
+          <w:kern w:val="0"/>
+          <w:sz w:val="18"/>
+          <w:szCs w:val="18"/>
+        </w:rPr>
+        <w:t xml:space="preserve">        }</w:t>
+      </w:r>
+    </w:p>
+    <w:p>
+      <w:pPr>
+        <w:autoSpaceDE w:val="0"/>
+        <w:autoSpaceDN w:val="0"/>
+        <w:adjustRightInd w:val="0"/>
+        <w:jc w:val="left"/>
+        <w:rPr>
+          <w:rFonts w:ascii="新宋体" w:eastAsia="新宋体" w:hAnsi="Times New Roman" w:cs="Times New Roman"/>
+          <w:noProof/>
+          <w:kern w:val="0"/>
+          <w:sz w:val="18"/>
+          <w:szCs w:val="18"/>
+        </w:rPr>
+      </w:pPr>
+    </w:p>
+    <w:p>
+      <w:pPr>
+        <w:autoSpaceDE w:val="0"/>
+        <w:autoSpaceDN w:val="0"/>
+        <w:adjustRightInd w:val="0"/>
+        <w:jc w:val="left"/>
+        <w:rPr>
+          <w:rFonts w:ascii="新宋体" w:eastAsia="新宋体" w:hAnsi="Times New Roman" w:cs="Times New Roman"/>
+          <w:noProof/>
+          <w:kern w:val="0"/>
+          <w:sz w:val="18"/>
+          <w:szCs w:val="18"/>
+        </w:rPr>
+      </w:pPr>
+      <w:r>
+        <w:rPr>
+          <w:rFonts w:ascii="新宋体" w:eastAsia="新宋体" w:hAnsi="Times New Roman" w:cs="Times New Roman"/>
+          <w:noProof/>
+          <w:kern w:val="0"/>
+          <w:sz w:val="18"/>
+          <w:szCs w:val="18"/>
+        </w:rPr>
+        <w:t xml:space="preserve">        *</w:t>
+      </w:r>
+      <w:r>
+        <w:rPr>
+          <w:rFonts w:ascii="新宋体" w:eastAsia="新宋体" w:hAnsi="Times New Roman" w:cs="Times New Roman"/>
+          <w:noProof/>
+          <w:color w:val="010001"/>
+          <w:kern w:val="0"/>
+          <w:sz w:val="18"/>
+          <w:szCs w:val="18"/>
+        </w:rPr>
+        <w:t>p</w:t>
+      </w:r>
+      <w:r>
+        <w:rPr>
+          <w:rFonts w:ascii="新宋体" w:eastAsia="新宋体" w:hAnsi="Times New Roman" w:cs="Times New Roman"/>
+          <w:noProof/>
+          <w:kern w:val="0"/>
+          <w:sz w:val="18"/>
+          <w:szCs w:val="18"/>
+        </w:rPr>
+        <w:t xml:space="preserve"> = </w:t>
+      </w:r>
+      <w:r>
+        <w:rPr>
+          <w:rFonts w:ascii="新宋体" w:eastAsia="新宋体" w:hAnsi="Times New Roman" w:cs="Times New Roman"/>
+          <w:noProof/>
+          <w:color w:val="010001"/>
+          <w:kern w:val="0"/>
+          <w:sz w:val="18"/>
+          <w:szCs w:val="18"/>
+        </w:rPr>
+        <w:t>index</w:t>
+      </w:r>
+      <w:r>
+        <w:rPr>
+          <w:rFonts w:ascii="新宋体" w:eastAsia="新宋体" w:hAnsi="Times New Roman" w:cs="Times New Roman"/>
+          <w:noProof/>
+          <w:kern w:val="0"/>
+          <w:sz w:val="18"/>
+          <w:szCs w:val="18"/>
+        </w:rPr>
+        <w:t>;</w:t>
+      </w:r>
+    </w:p>
+    <w:p>
+      <w:pPr>
+        <w:autoSpaceDE w:val="0"/>
+        <w:autoSpaceDN w:val="0"/>
+        <w:adjustRightInd w:val="0"/>
+        <w:jc w:val="left"/>
+        <w:rPr>
+          <w:rFonts w:ascii="新宋体" w:eastAsia="新宋体" w:hAnsi="Times New Roman" w:cs="Times New Roman"/>
+          <w:noProof/>
+          <w:kern w:val="0"/>
+          <w:sz w:val="18"/>
+          <w:szCs w:val="18"/>
+        </w:rPr>
+      </w:pPr>
+      <w:r>
+        <w:rPr>
+          <w:rFonts w:ascii="新宋体" w:eastAsia="新宋体" w:hAnsi="Times New Roman" w:cs="Times New Roman"/>
+          <w:noProof/>
+          <w:kern w:val="0"/>
+          <w:sz w:val="18"/>
+          <w:szCs w:val="18"/>
+        </w:rPr>
+        <w:t xml:space="preserve">    }</w:t>
+      </w:r>
+    </w:p>
+    <w:p>
+      <w:pPr>
+        <w:autoSpaceDE w:val="0"/>
+        <w:autoSpaceDN w:val="0"/>
+        <w:adjustRightInd w:val="0"/>
+        <w:jc w:val="left"/>
+        <w:rPr>
+          <w:rFonts w:ascii="新宋体" w:eastAsia="新宋体" w:hAnsi="Times New Roman" w:cs="Times New Roman"/>
+          <w:noProof/>
+          <w:kern w:val="0"/>
+          <w:sz w:val="18"/>
+          <w:szCs w:val="18"/>
+        </w:rPr>
+      </w:pPr>
+    </w:p>
+    <w:p>
+      <w:pPr>
+        <w:autoSpaceDE w:val="0"/>
+        <w:autoSpaceDN w:val="0"/>
+        <w:adjustRightInd w:val="0"/>
+        <w:jc w:val="left"/>
+        <w:rPr>
+          <w:rFonts w:ascii="新宋体" w:eastAsia="新宋体" w:hAnsi="Times New Roman" w:cs="Times New Roman"/>
+          <w:noProof/>
+          <w:kern w:val="0"/>
+          <w:sz w:val="18"/>
+          <w:szCs w:val="18"/>
+        </w:rPr>
+      </w:pPr>
+      <w:r>
+        <w:rPr>
+          <w:rFonts w:ascii="新宋体" w:eastAsia="新宋体" w:hAnsi="Times New Roman" w:cs="Times New Roman"/>
+          <w:noProof/>
+          <w:kern w:val="0"/>
+          <w:sz w:val="18"/>
+          <w:szCs w:val="18"/>
+        </w:rPr>
+        <w:t xml:space="preserve">    </w:t>
+      </w:r>
+      <w:r>
+        <w:rPr>
+          <w:rFonts w:ascii="新宋体" w:eastAsia="新宋体" w:hAnsi="Times New Roman" w:cs="Times New Roman"/>
+          <w:noProof/>
+          <w:color w:val="010001"/>
+          <w:kern w:val="0"/>
+          <w:sz w:val="18"/>
+          <w:szCs w:val="18"/>
+        </w:rPr>
+        <w:t>code</w:t>
+      </w:r>
+      <w:r>
+        <w:rPr>
+          <w:rFonts w:ascii="新宋体" w:eastAsia="新宋体" w:hAnsi="Times New Roman" w:cs="Times New Roman"/>
+          <w:noProof/>
+          <w:kern w:val="0"/>
+          <w:sz w:val="18"/>
+          <w:szCs w:val="18"/>
+        </w:rPr>
+        <w:t xml:space="preserve"> = </w:t>
+      </w:r>
+      <w:r>
+        <w:rPr>
+          <w:rFonts w:ascii="新宋体" w:eastAsia="新宋体" w:hAnsi="Times New Roman" w:cs="Times New Roman"/>
+          <w:noProof/>
+          <w:color w:val="010001"/>
+          <w:kern w:val="0"/>
+          <w:sz w:val="18"/>
+          <w:szCs w:val="18"/>
+        </w:rPr>
+        <w:t>ngx_http_script_add_code</w:t>
+      </w:r>
+      <w:r>
+        <w:rPr>
+          <w:rFonts w:ascii="新宋体" w:eastAsia="新宋体" w:hAnsi="Times New Roman" w:cs="Times New Roman"/>
+          <w:noProof/>
+          <w:kern w:val="0"/>
+          <w:sz w:val="18"/>
+          <w:szCs w:val="18"/>
+        </w:rPr>
+        <w:t>(*</w:t>
+      </w:r>
+      <w:r>
+        <w:rPr>
+          <w:rFonts w:ascii="新宋体" w:eastAsia="新宋体" w:hAnsi="Times New Roman" w:cs="Times New Roman"/>
+          <w:noProof/>
+          <w:color w:val="010001"/>
+          <w:kern w:val="0"/>
+          <w:sz w:val="18"/>
+          <w:szCs w:val="18"/>
+        </w:rPr>
+        <w:t>sc</w:t>
+      </w:r>
+      <w:r>
+        <w:rPr>
+          <w:rFonts w:ascii="新宋体" w:eastAsia="新宋体" w:hAnsi="Times New Roman" w:cs="Times New Roman"/>
+          <w:noProof/>
+          <w:kern w:val="0"/>
+          <w:sz w:val="18"/>
+          <w:szCs w:val="18"/>
+        </w:rPr>
+        <w:t>-&gt;</w:t>
+      </w:r>
+      <w:r>
+        <w:rPr>
+          <w:rFonts w:ascii="新宋体" w:eastAsia="新宋体" w:hAnsi="Times New Roman" w:cs="Times New Roman"/>
+          <w:noProof/>
+          <w:color w:val="010001"/>
+          <w:kern w:val="0"/>
+          <w:sz w:val="18"/>
+          <w:szCs w:val="18"/>
+        </w:rPr>
+        <w:t>lengths</w:t>
+      </w:r>
+      <w:r>
+        <w:rPr>
+          <w:rFonts w:ascii="新宋体" w:eastAsia="新宋体" w:hAnsi="Times New Roman" w:cs="Times New Roman"/>
+          <w:noProof/>
+          <w:kern w:val="0"/>
+          <w:sz w:val="18"/>
+          <w:szCs w:val="18"/>
+        </w:rPr>
+        <w:t>,</w:t>
+      </w:r>
+    </w:p>
+    <w:p>
+      <w:pPr>
+        <w:autoSpaceDE w:val="0"/>
+        <w:autoSpaceDN w:val="0"/>
+        <w:adjustRightInd w:val="0"/>
+        <w:jc w:val="left"/>
+        <w:rPr>
+          <w:rFonts w:ascii="新宋体" w:eastAsia="新宋体" w:hAnsi="Times New Roman" w:cs="Times New Roman"/>
+          <w:noProof/>
+          <w:kern w:val="0"/>
+          <w:sz w:val="18"/>
+          <w:szCs w:val="18"/>
+        </w:rPr>
+      </w:pPr>
+      <w:r>
+        <w:rPr>
+          <w:rFonts w:ascii="新宋体" w:eastAsia="新宋体" w:hAnsi="Times New Roman" w:cs="Times New Roman"/>
+          <w:noProof/>
+          <w:kern w:val="0"/>
+          <w:sz w:val="18"/>
+          <w:szCs w:val="18"/>
+        </w:rPr>
+        <w:t xml:space="preserve">                                    </w:t>
+      </w:r>
+      <w:r>
+        <w:rPr>
+          <w:rFonts w:ascii="新宋体" w:eastAsia="新宋体" w:hAnsi="Times New Roman" w:cs="Times New Roman"/>
+          <w:noProof/>
+          <w:color w:val="0000FF"/>
+          <w:kern w:val="0"/>
+          <w:sz w:val="18"/>
+          <w:szCs w:val="18"/>
+        </w:rPr>
+        <w:t>sizeof</w:t>
+      </w:r>
+      <w:r>
+        <w:rPr>
+          <w:rFonts w:ascii="新宋体" w:eastAsia="新宋体" w:hAnsi="Times New Roman" w:cs="Times New Roman"/>
+          <w:noProof/>
+          <w:kern w:val="0"/>
+          <w:sz w:val="18"/>
+          <w:szCs w:val="18"/>
+        </w:rPr>
+        <w:t>(</w:t>
+      </w:r>
+      <w:r>
+        <w:rPr>
+          <w:rFonts w:ascii="新宋体" w:eastAsia="新宋体" w:hAnsi="Times New Roman" w:cs="Times New Roman"/>
+          <w:noProof/>
+          <w:color w:val="010001"/>
+          <w:kern w:val="0"/>
+          <w:sz w:val="18"/>
+          <w:szCs w:val="18"/>
+        </w:rPr>
+        <w:t>ngx_http_script_var_code_t</w:t>
+      </w:r>
+      <w:r>
+        <w:rPr>
+          <w:rFonts w:ascii="新宋体" w:eastAsia="新宋体" w:hAnsi="Times New Roman" w:cs="Times New Roman"/>
+          <w:noProof/>
+          <w:kern w:val="0"/>
+          <w:sz w:val="18"/>
+          <w:szCs w:val="18"/>
+        </w:rPr>
+        <w:t xml:space="preserve">), </w:t>
+      </w:r>
+      <w:r>
+        <w:rPr>
+          <w:rFonts w:ascii="新宋体" w:eastAsia="新宋体" w:hAnsi="Times New Roman" w:cs="Times New Roman"/>
+          <w:noProof/>
+          <w:color w:val="010001"/>
+          <w:kern w:val="0"/>
+          <w:sz w:val="18"/>
+          <w:szCs w:val="18"/>
+        </w:rPr>
+        <w:t>NULL</w:t>
+      </w:r>
+      <w:r>
+        <w:rPr>
+          <w:rFonts w:ascii="新宋体" w:eastAsia="新宋体" w:hAnsi="Times New Roman" w:cs="Times New Roman"/>
+          <w:noProof/>
+          <w:kern w:val="0"/>
+          <w:sz w:val="18"/>
+          <w:szCs w:val="18"/>
+        </w:rPr>
+        <w:t>);</w:t>
+      </w:r>
+    </w:p>
+    <w:p>
+      <w:pPr>
+        <w:autoSpaceDE w:val="0"/>
+        <w:autoSpaceDN w:val="0"/>
+        <w:adjustRightInd w:val="0"/>
+        <w:jc w:val="left"/>
+        <w:rPr>
+          <w:rFonts w:ascii="新宋体" w:eastAsia="新宋体" w:hAnsi="Times New Roman" w:cs="Times New Roman"/>
+          <w:noProof/>
+          <w:kern w:val="0"/>
+          <w:sz w:val="18"/>
+          <w:szCs w:val="18"/>
+        </w:rPr>
+      </w:pPr>
+      <w:r>
+        <w:rPr>
+          <w:rFonts w:ascii="新宋体" w:eastAsia="新宋体" w:hAnsi="Times New Roman" w:cs="Times New Roman"/>
+          <w:noProof/>
+          <w:kern w:val="0"/>
+          <w:sz w:val="18"/>
+          <w:szCs w:val="18"/>
+        </w:rPr>
+        <w:t xml:space="preserve">    </w:t>
+      </w:r>
+      <w:r>
+        <w:rPr>
+          <w:rFonts w:ascii="新宋体" w:eastAsia="新宋体" w:hAnsi="Times New Roman" w:cs="Times New Roman"/>
+          <w:noProof/>
+          <w:color w:val="0000FF"/>
+          <w:kern w:val="0"/>
+          <w:sz w:val="18"/>
+          <w:szCs w:val="18"/>
+        </w:rPr>
+        <w:t>if</w:t>
+      </w:r>
+      <w:r>
+        <w:rPr>
+          <w:rFonts w:ascii="新宋体" w:eastAsia="新宋体" w:hAnsi="Times New Roman" w:cs="Times New Roman"/>
+          <w:noProof/>
+          <w:kern w:val="0"/>
+          <w:sz w:val="18"/>
+          <w:szCs w:val="18"/>
+        </w:rPr>
+        <w:t xml:space="preserve"> (</w:t>
+      </w:r>
+      <w:r>
+        <w:rPr>
+          <w:rFonts w:ascii="新宋体" w:eastAsia="新宋体" w:hAnsi="Times New Roman" w:cs="Times New Roman"/>
+          <w:noProof/>
+          <w:color w:val="010001"/>
+          <w:kern w:val="0"/>
+          <w:sz w:val="18"/>
+          <w:szCs w:val="18"/>
+        </w:rPr>
+        <w:t>code</w:t>
+      </w:r>
+      <w:r>
+        <w:rPr>
+          <w:rFonts w:ascii="新宋体" w:eastAsia="新宋体" w:hAnsi="Times New Roman" w:cs="Times New Roman"/>
+          <w:noProof/>
+          <w:kern w:val="0"/>
+          <w:sz w:val="18"/>
+          <w:szCs w:val="18"/>
+        </w:rPr>
+        <w:t xml:space="preserve"> == </w:t>
+      </w:r>
+      <w:r>
+        <w:rPr>
+          <w:rFonts w:ascii="新宋体" w:eastAsia="新宋体" w:hAnsi="Times New Roman" w:cs="Times New Roman"/>
+          <w:noProof/>
+          <w:color w:val="010001"/>
+          <w:kern w:val="0"/>
+          <w:sz w:val="18"/>
+          <w:szCs w:val="18"/>
+        </w:rPr>
+        <w:t>NULL</w:t>
+      </w:r>
+      <w:r>
+        <w:rPr>
+          <w:rFonts w:ascii="新宋体" w:eastAsia="新宋体" w:hAnsi="Times New Roman" w:cs="Times New Roman"/>
+          <w:noProof/>
+          <w:kern w:val="0"/>
+          <w:sz w:val="18"/>
+          <w:szCs w:val="18"/>
+        </w:rPr>
+        <w:t>) {</w:t>
+      </w:r>
+    </w:p>
+    <w:p>
+      <w:pPr>
+        <w:autoSpaceDE w:val="0"/>
+        <w:autoSpaceDN w:val="0"/>
+        <w:adjustRightInd w:val="0"/>
+        <w:jc w:val="left"/>
+        <w:rPr>
+          <w:rFonts w:ascii="新宋体" w:eastAsia="新宋体" w:hAnsi="Times New Roman" w:cs="Times New Roman"/>
+          <w:noProof/>
+          <w:kern w:val="0"/>
+          <w:sz w:val="18"/>
+          <w:szCs w:val="18"/>
+        </w:rPr>
+      </w:pPr>
+      <w:r>
+        <w:rPr>
+          <w:rFonts w:ascii="新宋体" w:eastAsia="新宋体" w:hAnsi="Times New Roman" w:cs="Times New Roman"/>
+          <w:noProof/>
+          <w:kern w:val="0"/>
+          <w:sz w:val="18"/>
+          <w:szCs w:val="18"/>
+        </w:rPr>
+        <w:t xml:space="preserve">        </w:t>
+      </w:r>
+      <w:r>
+        <w:rPr>
+          <w:rFonts w:ascii="新宋体" w:eastAsia="新宋体" w:hAnsi="Times New Roman" w:cs="Times New Roman"/>
+          <w:noProof/>
+          <w:color w:val="0000FF"/>
+          <w:kern w:val="0"/>
+          <w:sz w:val="18"/>
+          <w:szCs w:val="18"/>
+        </w:rPr>
+        <w:t>return</w:t>
+      </w:r>
+      <w:r>
+        <w:rPr>
+          <w:rFonts w:ascii="新宋体" w:eastAsia="新宋体" w:hAnsi="Times New Roman" w:cs="Times New Roman"/>
+          <w:noProof/>
+          <w:kern w:val="0"/>
+          <w:sz w:val="18"/>
+          <w:szCs w:val="18"/>
+        </w:rPr>
+        <w:t xml:space="preserve"> </w:t>
+      </w:r>
+      <w:r>
+        <w:rPr>
+          <w:rFonts w:ascii="新宋体" w:eastAsia="新宋体" w:hAnsi="Times New Roman" w:cs="Times New Roman"/>
+          <w:noProof/>
+          <w:color w:val="010001"/>
+          <w:kern w:val="0"/>
+          <w:sz w:val="18"/>
+          <w:szCs w:val="18"/>
+        </w:rPr>
+        <w:t>NGX_ERROR</w:t>
+      </w:r>
+      <w:r>
+        <w:rPr>
+          <w:rFonts w:ascii="新宋体" w:eastAsia="新宋体" w:hAnsi="Times New Roman" w:cs="Times New Roman"/>
+          <w:noProof/>
+          <w:kern w:val="0"/>
+          <w:sz w:val="18"/>
+          <w:szCs w:val="18"/>
+        </w:rPr>
+        <w:t>;</w:t>
+      </w:r>
+    </w:p>
+    <w:p>
+      <w:pPr>
+        <w:autoSpaceDE w:val="0"/>
+        <w:autoSpaceDN w:val="0"/>
+        <w:adjustRightInd w:val="0"/>
+        <w:jc w:val="left"/>
+        <w:rPr>
+          <w:rFonts w:ascii="新宋体" w:eastAsia="新宋体" w:hAnsi="Times New Roman" w:cs="Times New Roman"/>
+          <w:noProof/>
+          <w:kern w:val="0"/>
+          <w:sz w:val="18"/>
+          <w:szCs w:val="18"/>
+        </w:rPr>
+      </w:pPr>
+      <w:r>
+        <w:rPr>
+          <w:rFonts w:ascii="新宋体" w:eastAsia="新宋体" w:hAnsi="Times New Roman" w:cs="Times New Roman"/>
+          <w:noProof/>
+          <w:kern w:val="0"/>
+          <w:sz w:val="18"/>
+          <w:szCs w:val="18"/>
+        </w:rPr>
+        <w:t xml:space="preserve">    }</w:t>
+      </w:r>
+    </w:p>
+    <w:p>
+      <w:pPr>
+        <w:autoSpaceDE w:val="0"/>
+        <w:autoSpaceDN w:val="0"/>
+        <w:adjustRightInd w:val="0"/>
+        <w:jc w:val="left"/>
+        <w:rPr>
+          <w:rFonts w:ascii="新宋体" w:eastAsia="新宋体" w:hAnsi="Times New Roman" w:cs="Times New Roman"/>
+          <w:noProof/>
+          <w:kern w:val="0"/>
+          <w:sz w:val="18"/>
+          <w:szCs w:val="18"/>
+        </w:rPr>
+      </w:pPr>
+    </w:p>
+    <w:p>
+      <w:pPr>
+        <w:autoSpaceDE w:val="0"/>
+        <w:autoSpaceDN w:val="0"/>
+        <w:adjustRightInd w:val="0"/>
+        <w:jc w:val="left"/>
+        <w:rPr>
+          <w:rFonts w:ascii="新宋体" w:eastAsia="新宋体" w:hAnsi="Times New Roman" w:cs="Times New Roman"/>
+          <w:noProof/>
+          <w:kern w:val="0"/>
+          <w:sz w:val="18"/>
+          <w:szCs w:val="18"/>
+        </w:rPr>
+      </w:pPr>
+      <w:r>
+        <w:rPr>
+          <w:rFonts w:ascii="新宋体" w:eastAsia="新宋体" w:hAnsi="Times New Roman" w:cs="Times New Roman"/>
+          <w:noProof/>
+          <w:kern w:val="0"/>
+          <w:sz w:val="18"/>
+          <w:szCs w:val="18"/>
+        </w:rPr>
+        <w:t xml:space="preserve">    </w:t>
+      </w:r>
+      <w:r>
+        <w:rPr>
+          <w:rFonts w:ascii="新宋体" w:eastAsia="新宋体" w:hAnsi="Times New Roman" w:cs="Times New Roman"/>
+          <w:noProof/>
+          <w:color w:val="010001"/>
+          <w:kern w:val="0"/>
+          <w:sz w:val="18"/>
+          <w:szCs w:val="18"/>
+        </w:rPr>
+        <w:t>code</w:t>
+      </w:r>
+      <w:r>
+        <w:rPr>
+          <w:rFonts w:ascii="新宋体" w:eastAsia="新宋体" w:hAnsi="Times New Roman" w:cs="Times New Roman"/>
+          <w:noProof/>
+          <w:kern w:val="0"/>
+          <w:sz w:val="18"/>
+          <w:szCs w:val="18"/>
+        </w:rPr>
+        <w:t>-&gt;</w:t>
+      </w:r>
+      <w:r>
+        <w:rPr>
+          <w:rFonts w:ascii="新宋体" w:eastAsia="新宋体" w:hAnsi="Times New Roman" w:cs="Times New Roman"/>
+          <w:noProof/>
+          <w:color w:val="010001"/>
+          <w:kern w:val="0"/>
+          <w:sz w:val="18"/>
+          <w:szCs w:val="18"/>
+        </w:rPr>
+        <w:t>code</w:t>
+      </w:r>
+      <w:r>
+        <w:rPr>
+          <w:rFonts w:ascii="新宋体" w:eastAsia="新宋体" w:hAnsi="Times New Roman" w:cs="Times New Roman"/>
+          <w:noProof/>
+          <w:kern w:val="0"/>
+          <w:sz w:val="18"/>
+          <w:szCs w:val="18"/>
+        </w:rPr>
+        <w:t xml:space="preserve"> = (</w:t>
+      </w:r>
+      <w:r>
+        <w:rPr>
+          <w:rFonts w:ascii="新宋体" w:eastAsia="新宋体" w:hAnsi="Times New Roman" w:cs="Times New Roman"/>
+          <w:noProof/>
+          <w:color w:val="010001"/>
+          <w:kern w:val="0"/>
+          <w:sz w:val="18"/>
+          <w:szCs w:val="18"/>
+        </w:rPr>
+        <w:t>ngx_http_script_code_pt</w:t>
+      </w:r>
+      <w:r>
+        <w:rPr>
+          <w:rFonts w:ascii="新宋体" w:eastAsia="新宋体" w:hAnsi="Times New Roman" w:cs="Times New Roman"/>
+          <w:noProof/>
+          <w:kern w:val="0"/>
+          <w:sz w:val="18"/>
+          <w:szCs w:val="18"/>
+        </w:rPr>
+        <w:t xml:space="preserve">) </w:t>
+      </w:r>
+      <w:r>
+        <w:rPr>
+          <w:rFonts w:ascii="新宋体" w:eastAsia="新宋体" w:hAnsi="Times New Roman" w:cs="Times New Roman"/>
+          <w:noProof/>
+          <w:color w:val="010001"/>
+          <w:kern w:val="0"/>
+          <w:sz w:val="18"/>
+          <w:szCs w:val="18"/>
+        </w:rPr>
+        <w:t>ngx_http_script_copy_var_len_code</w:t>
+      </w:r>
+      <w:r>
+        <w:rPr>
+          <w:rFonts w:ascii="新宋体" w:eastAsia="新宋体" w:hAnsi="Times New Roman" w:cs="Times New Roman"/>
+          <w:noProof/>
+          <w:kern w:val="0"/>
+          <w:sz w:val="18"/>
+          <w:szCs w:val="18"/>
+        </w:rPr>
+        <w:t>;</w:t>
+      </w:r>
+    </w:p>
+    <w:p>
+      <w:pPr>
+        <w:autoSpaceDE w:val="0"/>
+        <w:autoSpaceDN w:val="0"/>
+        <w:adjustRightInd w:val="0"/>
+        <w:jc w:val="left"/>
+        <w:rPr>
+          <w:rFonts w:ascii="新宋体" w:eastAsia="新宋体" w:hAnsi="Times New Roman" w:cs="Times New Roman"/>
+          <w:noProof/>
+          <w:kern w:val="0"/>
+          <w:sz w:val="18"/>
+          <w:szCs w:val="18"/>
+        </w:rPr>
+      </w:pPr>
+      <w:r>
+        <w:rPr>
+          <w:rFonts w:ascii="新宋体" w:eastAsia="新宋体" w:hAnsi="Times New Roman" w:cs="Times New Roman"/>
+          <w:noProof/>
+          <w:kern w:val="0"/>
+          <w:sz w:val="18"/>
+          <w:szCs w:val="18"/>
+        </w:rPr>
+        <w:t xml:space="preserve">    </w:t>
+      </w:r>
+      <w:r>
+        <w:rPr>
+          <w:rFonts w:ascii="新宋体" w:eastAsia="新宋体" w:hAnsi="Times New Roman" w:cs="Times New Roman"/>
+          <w:noProof/>
+          <w:color w:val="010001"/>
+          <w:kern w:val="0"/>
+          <w:sz w:val="18"/>
+          <w:szCs w:val="18"/>
+        </w:rPr>
+        <w:t>code</w:t>
+      </w:r>
+      <w:r>
+        <w:rPr>
+          <w:rFonts w:ascii="新宋体" w:eastAsia="新宋体" w:hAnsi="Times New Roman" w:cs="Times New Roman"/>
+          <w:noProof/>
+          <w:kern w:val="0"/>
+          <w:sz w:val="18"/>
+          <w:szCs w:val="18"/>
+        </w:rPr>
+        <w:t>-&gt;</w:t>
+      </w:r>
+      <w:r>
+        <w:rPr>
+          <w:rFonts w:ascii="新宋体" w:eastAsia="新宋体" w:hAnsi="Times New Roman" w:cs="Times New Roman"/>
+          <w:noProof/>
+          <w:color w:val="010001"/>
+          <w:kern w:val="0"/>
+          <w:sz w:val="18"/>
+          <w:szCs w:val="18"/>
+        </w:rPr>
+        <w:t>index</w:t>
+      </w:r>
+      <w:r>
+        <w:rPr>
+          <w:rFonts w:ascii="新宋体" w:eastAsia="新宋体" w:hAnsi="Times New Roman" w:cs="Times New Roman"/>
+          <w:noProof/>
+          <w:kern w:val="0"/>
+          <w:sz w:val="18"/>
+          <w:szCs w:val="18"/>
+        </w:rPr>
+        <w:t xml:space="preserve"> = (</w:t>
+      </w:r>
+      <w:r>
+        <w:rPr>
+          <w:rFonts w:ascii="新宋体" w:eastAsia="新宋体" w:hAnsi="Times New Roman" w:cs="Times New Roman"/>
+          <w:noProof/>
+          <w:color w:val="010001"/>
+          <w:kern w:val="0"/>
+          <w:sz w:val="18"/>
+          <w:szCs w:val="18"/>
+        </w:rPr>
+        <w:t>uintptr_t</w:t>
+      </w:r>
+      <w:r>
+        <w:rPr>
+          <w:rFonts w:ascii="新宋体" w:eastAsia="新宋体" w:hAnsi="Times New Roman" w:cs="Times New Roman"/>
+          <w:noProof/>
+          <w:kern w:val="0"/>
+          <w:sz w:val="18"/>
+          <w:szCs w:val="18"/>
+        </w:rPr>
+        <w:t xml:space="preserve">) </w:t>
+      </w:r>
+      <w:r>
+        <w:rPr>
+          <w:rFonts w:ascii="新宋体" w:eastAsia="新宋体" w:hAnsi="Times New Roman" w:cs="Times New Roman"/>
+          <w:noProof/>
+          <w:color w:val="010001"/>
+          <w:kern w:val="0"/>
+          <w:sz w:val="18"/>
+          <w:szCs w:val="18"/>
+        </w:rPr>
+        <w:t>index</w:t>
+      </w:r>
+      <w:r>
+        <w:rPr>
+          <w:rFonts w:ascii="新宋体" w:eastAsia="新宋体" w:hAnsi="Times New Roman" w:cs="Times New Roman"/>
+          <w:noProof/>
+          <w:kern w:val="0"/>
+          <w:sz w:val="18"/>
+          <w:szCs w:val="18"/>
+        </w:rPr>
+        <w:t>;</w:t>
+      </w:r>
+    </w:p>
+    <w:p>
+      <w:pPr>
+        <w:autoSpaceDE w:val="0"/>
+        <w:autoSpaceDN w:val="0"/>
+        <w:adjustRightInd w:val="0"/>
+        <w:jc w:val="left"/>
+        <w:rPr>
+          <w:rFonts w:ascii="新宋体" w:eastAsia="新宋体" w:hAnsi="Times New Roman" w:cs="Times New Roman"/>
+          <w:noProof/>
+          <w:kern w:val="0"/>
+          <w:sz w:val="18"/>
+          <w:szCs w:val="18"/>
+        </w:rPr>
+      </w:pPr>
+    </w:p>
+    <w:p>
+      <w:pPr>
+        <w:autoSpaceDE w:val="0"/>
+        <w:autoSpaceDN w:val="0"/>
+        <w:adjustRightInd w:val="0"/>
+        <w:jc w:val="left"/>
+        <w:rPr>
+          <w:rFonts w:ascii="新宋体" w:eastAsia="新宋体" w:hAnsi="Times New Roman" w:cs="Times New Roman"/>
+          <w:noProof/>
+          <w:kern w:val="0"/>
+          <w:sz w:val="18"/>
+          <w:szCs w:val="18"/>
+        </w:rPr>
+      </w:pPr>
+      <w:r>
+        <w:rPr>
+          <w:rFonts w:ascii="新宋体" w:eastAsia="新宋体" w:hAnsi="Times New Roman" w:cs="Times New Roman"/>
+          <w:noProof/>
+          <w:kern w:val="0"/>
+          <w:sz w:val="18"/>
+          <w:szCs w:val="18"/>
+        </w:rPr>
+        <w:t xml:space="preserve">    </w:t>
+      </w:r>
+      <w:r>
+        <w:rPr>
+          <w:rFonts w:ascii="新宋体" w:eastAsia="新宋体" w:hAnsi="Times New Roman" w:cs="Times New Roman"/>
+          <w:noProof/>
+          <w:color w:val="010001"/>
+          <w:kern w:val="0"/>
+          <w:sz w:val="18"/>
+          <w:szCs w:val="18"/>
+        </w:rPr>
+        <w:t>code</w:t>
+      </w:r>
+      <w:r>
+        <w:rPr>
+          <w:rFonts w:ascii="新宋体" w:eastAsia="新宋体" w:hAnsi="Times New Roman" w:cs="Times New Roman"/>
+          <w:noProof/>
+          <w:kern w:val="0"/>
+          <w:sz w:val="18"/>
+          <w:szCs w:val="18"/>
+        </w:rPr>
+        <w:t xml:space="preserve"> = </w:t>
+      </w:r>
+      <w:r>
+        <w:rPr>
+          <w:rFonts w:ascii="新宋体" w:eastAsia="新宋体" w:hAnsi="Times New Roman" w:cs="Times New Roman"/>
+          <w:noProof/>
+          <w:color w:val="010001"/>
+          <w:kern w:val="0"/>
+          <w:sz w:val="18"/>
+          <w:szCs w:val="18"/>
+        </w:rPr>
+        <w:t>ngx_http_script_add_code</w:t>
+      </w:r>
+      <w:r>
+        <w:rPr>
+          <w:rFonts w:ascii="新宋体" w:eastAsia="新宋体" w:hAnsi="Times New Roman" w:cs="Times New Roman"/>
+          <w:noProof/>
+          <w:kern w:val="0"/>
+          <w:sz w:val="18"/>
+          <w:szCs w:val="18"/>
+        </w:rPr>
+        <w:t>(*</w:t>
+      </w:r>
+      <w:r>
+        <w:rPr>
+          <w:rFonts w:ascii="新宋体" w:eastAsia="新宋体" w:hAnsi="Times New Roman" w:cs="Times New Roman"/>
+          <w:noProof/>
+          <w:color w:val="010001"/>
+          <w:kern w:val="0"/>
+          <w:sz w:val="18"/>
+          <w:szCs w:val="18"/>
+        </w:rPr>
+        <w:t>sc</w:t>
+      </w:r>
+      <w:r>
+        <w:rPr>
+          <w:rFonts w:ascii="新宋体" w:eastAsia="新宋体" w:hAnsi="Times New Roman" w:cs="Times New Roman"/>
+          <w:noProof/>
+          <w:kern w:val="0"/>
+          <w:sz w:val="18"/>
+          <w:szCs w:val="18"/>
+        </w:rPr>
+        <w:t>-&gt;</w:t>
+      </w:r>
+      <w:r>
+        <w:rPr>
+          <w:rFonts w:ascii="新宋体" w:eastAsia="新宋体" w:hAnsi="Times New Roman" w:cs="Times New Roman"/>
+          <w:noProof/>
+          <w:color w:val="010001"/>
+          <w:kern w:val="0"/>
+          <w:sz w:val="18"/>
+          <w:szCs w:val="18"/>
+        </w:rPr>
+        <w:t>values</w:t>
+      </w:r>
+      <w:r>
+        <w:rPr>
+          <w:rFonts w:ascii="新宋体" w:eastAsia="新宋体" w:hAnsi="Times New Roman" w:cs="Times New Roman"/>
+          <w:noProof/>
+          <w:kern w:val="0"/>
+          <w:sz w:val="18"/>
+          <w:szCs w:val="18"/>
+        </w:rPr>
+        <w:t>,</w:t>
+      </w:r>
+    </w:p>
+    <w:p>
+      <w:pPr>
+        <w:autoSpaceDE w:val="0"/>
+        <w:autoSpaceDN w:val="0"/>
+        <w:adjustRightInd w:val="0"/>
+        <w:jc w:val="left"/>
+        <w:rPr>
+          <w:rFonts w:ascii="新宋体" w:eastAsia="新宋体" w:hAnsi="Times New Roman" w:cs="Times New Roman"/>
+          <w:noProof/>
+          <w:kern w:val="0"/>
+          <w:sz w:val="18"/>
+          <w:szCs w:val="18"/>
+        </w:rPr>
+      </w:pPr>
+      <w:r>
+        <w:rPr>
+          <w:rFonts w:ascii="新宋体" w:eastAsia="新宋体" w:hAnsi="Times New Roman" w:cs="Times New Roman"/>
+          <w:noProof/>
+          <w:kern w:val="0"/>
+          <w:sz w:val="18"/>
+          <w:szCs w:val="18"/>
+        </w:rPr>
+        <w:t xml:space="preserve">                                    </w:t>
+      </w:r>
+      <w:r>
+        <w:rPr>
+          <w:rFonts w:ascii="新宋体" w:eastAsia="新宋体" w:hAnsi="Times New Roman" w:cs="Times New Roman"/>
+          <w:noProof/>
+          <w:color w:val="0000FF"/>
+          <w:kern w:val="0"/>
+          <w:sz w:val="18"/>
+          <w:szCs w:val="18"/>
+        </w:rPr>
+        <w:t>sizeof</w:t>
+      </w:r>
+      <w:r>
+        <w:rPr>
+          <w:rFonts w:ascii="新宋体" w:eastAsia="新宋体" w:hAnsi="Times New Roman" w:cs="Times New Roman"/>
+          <w:noProof/>
+          <w:kern w:val="0"/>
+          <w:sz w:val="18"/>
+          <w:szCs w:val="18"/>
+        </w:rPr>
+        <w:t>(</w:t>
+      </w:r>
+      <w:r>
+        <w:rPr>
+          <w:rFonts w:ascii="新宋体" w:eastAsia="新宋体" w:hAnsi="Times New Roman" w:cs="Times New Roman"/>
+          <w:noProof/>
+          <w:color w:val="010001"/>
+          <w:kern w:val="0"/>
+          <w:sz w:val="18"/>
+          <w:szCs w:val="18"/>
+        </w:rPr>
+        <w:t>ngx_http_script_var_code_t</w:t>
+      </w:r>
+      <w:r>
+        <w:rPr>
+          <w:rFonts w:ascii="新宋体" w:eastAsia="新宋体" w:hAnsi="Times New Roman" w:cs="Times New Roman"/>
+          <w:noProof/>
+          <w:kern w:val="0"/>
+          <w:sz w:val="18"/>
+          <w:szCs w:val="18"/>
+        </w:rPr>
+        <w:t>),</w:t>
+      </w:r>
+    </w:p>
+    <w:p>
+      <w:pPr>
+        <w:autoSpaceDE w:val="0"/>
+        <w:autoSpaceDN w:val="0"/>
+        <w:adjustRightInd w:val="0"/>
+        <w:jc w:val="left"/>
+        <w:rPr>
+          <w:rFonts w:ascii="新宋体" w:eastAsia="新宋体" w:hAnsi="Times New Roman" w:cs="Times New Roman"/>
+          <w:noProof/>
+          <w:kern w:val="0"/>
+          <w:sz w:val="18"/>
+          <w:szCs w:val="18"/>
+        </w:rPr>
+      </w:pPr>
+      <w:r>
+        <w:rPr>
+          <w:rFonts w:ascii="新宋体" w:eastAsia="新宋体" w:hAnsi="Times New Roman" w:cs="Times New Roman"/>
+          <w:noProof/>
+          <w:kern w:val="0"/>
+          <w:sz w:val="18"/>
+          <w:szCs w:val="18"/>
+        </w:rPr>
+        <w:t xml:space="preserve">                                    &amp;</w:t>
+      </w:r>
+      <w:r>
+        <w:rPr>
+          <w:rFonts w:ascii="新宋体" w:eastAsia="新宋体" w:hAnsi="Times New Roman" w:cs="Times New Roman"/>
+          <w:noProof/>
+          <w:color w:val="010001"/>
+          <w:kern w:val="0"/>
+          <w:sz w:val="18"/>
+          <w:szCs w:val="18"/>
+        </w:rPr>
+        <w:t>sc</w:t>
+      </w:r>
+      <w:r>
+        <w:rPr>
+          <w:rFonts w:ascii="新宋体" w:eastAsia="新宋体" w:hAnsi="Times New Roman" w:cs="Times New Roman"/>
+          <w:noProof/>
+          <w:kern w:val="0"/>
+          <w:sz w:val="18"/>
+          <w:szCs w:val="18"/>
+        </w:rPr>
+        <w:t>-&gt;</w:t>
+      </w:r>
+      <w:r>
+        <w:rPr>
+          <w:rFonts w:ascii="新宋体" w:eastAsia="新宋体" w:hAnsi="Times New Roman" w:cs="Times New Roman"/>
+          <w:noProof/>
+          <w:color w:val="010001"/>
+          <w:kern w:val="0"/>
+          <w:sz w:val="18"/>
+          <w:szCs w:val="18"/>
+        </w:rPr>
+        <w:t>main</w:t>
+      </w:r>
+      <w:r>
+        <w:rPr>
+          <w:rFonts w:ascii="新宋体" w:eastAsia="新宋体" w:hAnsi="Times New Roman" w:cs="Times New Roman"/>
+          <w:noProof/>
+          <w:kern w:val="0"/>
+          <w:sz w:val="18"/>
+          <w:szCs w:val="18"/>
+        </w:rPr>
+        <w:t>);</w:t>
+      </w:r>
+    </w:p>
+    <w:p>
+      <w:pPr>
+        <w:autoSpaceDE w:val="0"/>
+        <w:autoSpaceDN w:val="0"/>
+        <w:adjustRightInd w:val="0"/>
+        <w:jc w:val="left"/>
+        <w:rPr>
+          <w:rFonts w:ascii="新宋体" w:eastAsia="新宋体" w:hAnsi="Times New Roman" w:cs="Times New Roman"/>
+          <w:noProof/>
+          <w:kern w:val="0"/>
+          <w:sz w:val="18"/>
+          <w:szCs w:val="18"/>
+        </w:rPr>
+      </w:pPr>
+      <w:r>
+        <w:rPr>
+          <w:rFonts w:ascii="新宋体" w:eastAsia="新宋体" w:hAnsi="Times New Roman" w:cs="Times New Roman"/>
+          <w:noProof/>
+          <w:kern w:val="0"/>
+          <w:sz w:val="18"/>
+          <w:szCs w:val="18"/>
+        </w:rPr>
+        <w:t xml:space="preserve">    </w:t>
+      </w:r>
+      <w:r>
+        <w:rPr>
+          <w:rFonts w:ascii="新宋体" w:eastAsia="新宋体" w:hAnsi="Times New Roman" w:cs="Times New Roman"/>
+          <w:noProof/>
+          <w:color w:val="0000FF"/>
+          <w:kern w:val="0"/>
+          <w:sz w:val="18"/>
+          <w:szCs w:val="18"/>
+        </w:rPr>
+        <w:t>if</w:t>
+      </w:r>
+      <w:r>
+        <w:rPr>
+          <w:rFonts w:ascii="新宋体" w:eastAsia="新宋体" w:hAnsi="Times New Roman" w:cs="Times New Roman"/>
+          <w:noProof/>
+          <w:kern w:val="0"/>
+          <w:sz w:val="18"/>
+          <w:szCs w:val="18"/>
+        </w:rPr>
+        <w:t xml:space="preserve"> (</w:t>
+      </w:r>
+      <w:r>
+        <w:rPr>
+          <w:rFonts w:ascii="新宋体" w:eastAsia="新宋体" w:hAnsi="Times New Roman" w:cs="Times New Roman"/>
+          <w:noProof/>
+          <w:color w:val="010001"/>
+          <w:kern w:val="0"/>
+          <w:sz w:val="18"/>
+          <w:szCs w:val="18"/>
+        </w:rPr>
+        <w:t>code</w:t>
+      </w:r>
+      <w:r>
+        <w:rPr>
+          <w:rFonts w:ascii="新宋体" w:eastAsia="新宋体" w:hAnsi="Times New Roman" w:cs="Times New Roman"/>
+          <w:noProof/>
+          <w:kern w:val="0"/>
+          <w:sz w:val="18"/>
+          <w:szCs w:val="18"/>
+        </w:rPr>
+        <w:t xml:space="preserve"> == </w:t>
+      </w:r>
+      <w:r>
+        <w:rPr>
+          <w:rFonts w:ascii="新宋体" w:eastAsia="新宋体" w:hAnsi="Times New Roman" w:cs="Times New Roman"/>
+          <w:noProof/>
+          <w:color w:val="010001"/>
+          <w:kern w:val="0"/>
+          <w:sz w:val="18"/>
+          <w:szCs w:val="18"/>
+        </w:rPr>
+        <w:t>NULL</w:t>
+      </w:r>
+      <w:r>
+        <w:rPr>
+          <w:rFonts w:ascii="新宋体" w:eastAsia="新宋体" w:hAnsi="Times New Roman" w:cs="Times New Roman"/>
+          <w:noProof/>
+          <w:kern w:val="0"/>
+          <w:sz w:val="18"/>
+          <w:szCs w:val="18"/>
+        </w:rPr>
+        <w:t>) {</w:t>
+      </w:r>
+    </w:p>
+    <w:p>
+      <w:pPr>
+        <w:autoSpaceDE w:val="0"/>
+        <w:autoSpaceDN w:val="0"/>
+        <w:adjustRightInd w:val="0"/>
+        <w:jc w:val="left"/>
+        <w:rPr>
+          <w:rFonts w:ascii="新宋体" w:eastAsia="新宋体" w:hAnsi="Times New Roman" w:cs="Times New Roman"/>
+          <w:noProof/>
+          <w:kern w:val="0"/>
+          <w:sz w:val="18"/>
+          <w:szCs w:val="18"/>
+        </w:rPr>
+      </w:pPr>
+      <w:r>
+        <w:rPr>
+          <w:rFonts w:ascii="新宋体" w:eastAsia="新宋体" w:hAnsi="Times New Roman" w:cs="Times New Roman"/>
+          <w:noProof/>
+          <w:kern w:val="0"/>
+          <w:sz w:val="18"/>
+          <w:szCs w:val="18"/>
+        </w:rPr>
+        <w:t xml:space="preserve">        </w:t>
+      </w:r>
+      <w:r>
+        <w:rPr>
+          <w:rFonts w:ascii="新宋体" w:eastAsia="新宋体" w:hAnsi="Times New Roman" w:cs="Times New Roman"/>
+          <w:noProof/>
+          <w:color w:val="0000FF"/>
+          <w:kern w:val="0"/>
+          <w:sz w:val="18"/>
+          <w:szCs w:val="18"/>
+        </w:rPr>
+        <w:t>return</w:t>
+      </w:r>
+      <w:r>
+        <w:rPr>
+          <w:rFonts w:ascii="新宋体" w:eastAsia="新宋体" w:hAnsi="Times New Roman" w:cs="Times New Roman"/>
+          <w:noProof/>
+          <w:kern w:val="0"/>
+          <w:sz w:val="18"/>
+          <w:szCs w:val="18"/>
+        </w:rPr>
+        <w:t xml:space="preserve"> </w:t>
+      </w:r>
+      <w:r>
+        <w:rPr>
+          <w:rFonts w:ascii="新宋体" w:eastAsia="新宋体" w:hAnsi="Times New Roman" w:cs="Times New Roman"/>
+          <w:noProof/>
+          <w:color w:val="010001"/>
+          <w:kern w:val="0"/>
+          <w:sz w:val="18"/>
+          <w:szCs w:val="18"/>
+        </w:rPr>
+        <w:t>NGX_ERROR</w:t>
+      </w:r>
+      <w:r>
+        <w:rPr>
+          <w:rFonts w:ascii="新宋体" w:eastAsia="新宋体" w:hAnsi="Times New Roman" w:cs="Times New Roman"/>
+          <w:noProof/>
+          <w:kern w:val="0"/>
+          <w:sz w:val="18"/>
+          <w:szCs w:val="18"/>
+        </w:rPr>
+        <w:t>;</w:t>
+      </w:r>
+    </w:p>
+    <w:p>
+      <w:pPr>
+        <w:autoSpaceDE w:val="0"/>
+        <w:autoSpaceDN w:val="0"/>
+        <w:adjustRightInd w:val="0"/>
+        <w:jc w:val="left"/>
+        <w:rPr>
+          <w:rFonts w:ascii="新宋体" w:eastAsia="新宋体" w:hAnsi="Times New Roman" w:cs="Times New Roman"/>
+          <w:noProof/>
+          <w:kern w:val="0"/>
+          <w:sz w:val="18"/>
+          <w:szCs w:val="18"/>
+        </w:rPr>
+      </w:pPr>
+      <w:r>
+        <w:rPr>
+          <w:rFonts w:ascii="新宋体" w:eastAsia="新宋体" w:hAnsi="Times New Roman" w:cs="Times New Roman"/>
+          <w:noProof/>
+          <w:kern w:val="0"/>
+          <w:sz w:val="18"/>
+          <w:szCs w:val="18"/>
+        </w:rPr>
+        <w:t xml:space="preserve">    }</w:t>
+      </w:r>
+    </w:p>
+    <w:p>
+      <w:pPr>
+        <w:autoSpaceDE w:val="0"/>
+        <w:autoSpaceDN w:val="0"/>
+        <w:adjustRightInd w:val="0"/>
+        <w:jc w:val="left"/>
+        <w:rPr>
+          <w:rFonts w:ascii="新宋体" w:eastAsia="新宋体" w:hAnsi="Times New Roman" w:cs="Times New Roman"/>
+          <w:noProof/>
+          <w:kern w:val="0"/>
+          <w:sz w:val="18"/>
+          <w:szCs w:val="18"/>
+        </w:rPr>
+      </w:pPr>
+    </w:p>
+    <w:p>
+      <w:pPr>
+        <w:autoSpaceDE w:val="0"/>
+        <w:autoSpaceDN w:val="0"/>
+        <w:adjustRightInd w:val="0"/>
+        <w:jc w:val="left"/>
+        <w:rPr>
+          <w:rFonts w:ascii="新宋体" w:eastAsia="新宋体" w:hAnsi="Times New Roman" w:cs="Times New Roman"/>
+          <w:noProof/>
+          <w:kern w:val="0"/>
+          <w:sz w:val="18"/>
+          <w:szCs w:val="18"/>
+        </w:rPr>
+      </w:pPr>
+      <w:r>
+        <w:rPr>
+          <w:rFonts w:ascii="新宋体" w:eastAsia="新宋体" w:hAnsi="Times New Roman" w:cs="Times New Roman"/>
+          <w:noProof/>
+          <w:kern w:val="0"/>
+          <w:sz w:val="18"/>
+          <w:szCs w:val="18"/>
+        </w:rPr>
+        <w:t xml:space="preserve">    </w:t>
+      </w:r>
+      <w:r>
+        <w:rPr>
+          <w:rFonts w:ascii="新宋体" w:eastAsia="新宋体" w:hAnsi="Times New Roman" w:cs="Times New Roman"/>
+          <w:noProof/>
+          <w:color w:val="010001"/>
+          <w:kern w:val="0"/>
+          <w:sz w:val="18"/>
+          <w:szCs w:val="18"/>
+        </w:rPr>
+        <w:t>code</w:t>
+      </w:r>
+      <w:r>
+        <w:rPr>
+          <w:rFonts w:ascii="新宋体" w:eastAsia="新宋体" w:hAnsi="Times New Roman" w:cs="Times New Roman"/>
+          <w:noProof/>
+          <w:kern w:val="0"/>
+          <w:sz w:val="18"/>
+          <w:szCs w:val="18"/>
+        </w:rPr>
+        <w:t>-&gt;</w:t>
+      </w:r>
+      <w:r>
+        <w:rPr>
+          <w:rFonts w:ascii="新宋体" w:eastAsia="新宋体" w:hAnsi="Times New Roman" w:cs="Times New Roman"/>
+          <w:noProof/>
+          <w:color w:val="010001"/>
+          <w:kern w:val="0"/>
+          <w:sz w:val="18"/>
+          <w:szCs w:val="18"/>
+        </w:rPr>
+        <w:t>code</w:t>
+      </w:r>
+      <w:r>
+        <w:rPr>
+          <w:rFonts w:ascii="新宋体" w:eastAsia="新宋体" w:hAnsi="Times New Roman" w:cs="Times New Roman"/>
+          <w:noProof/>
+          <w:kern w:val="0"/>
+          <w:sz w:val="18"/>
+          <w:szCs w:val="18"/>
+        </w:rPr>
+        <w:t xml:space="preserve"> = </w:t>
+      </w:r>
+      <w:r>
+        <w:rPr>
+          <w:rFonts w:ascii="新宋体" w:eastAsia="新宋体" w:hAnsi="Times New Roman" w:cs="Times New Roman"/>
+          <w:noProof/>
+          <w:color w:val="010001"/>
+          <w:kern w:val="0"/>
+          <w:sz w:val="18"/>
+          <w:szCs w:val="18"/>
+        </w:rPr>
+        <w:t>ngx_http_script_copy_var_code</w:t>
+      </w:r>
+      <w:r>
+        <w:rPr>
+          <w:rFonts w:ascii="新宋体" w:eastAsia="新宋体" w:hAnsi="Times New Roman" w:cs="Times New Roman"/>
+          <w:noProof/>
+          <w:kern w:val="0"/>
+          <w:sz w:val="18"/>
+          <w:szCs w:val="18"/>
+        </w:rPr>
+        <w:t>;</w:t>
+      </w:r>
+    </w:p>
+    <w:p>
+      <w:pPr>
+        <w:autoSpaceDE w:val="0"/>
+        <w:autoSpaceDN w:val="0"/>
+        <w:adjustRightInd w:val="0"/>
+        <w:jc w:val="left"/>
+        <w:rPr>
+          <w:rFonts w:ascii="新宋体" w:eastAsia="新宋体" w:hAnsi="Times New Roman" w:cs="Times New Roman"/>
+          <w:noProof/>
+          <w:kern w:val="0"/>
+          <w:sz w:val="18"/>
+          <w:szCs w:val="18"/>
+        </w:rPr>
+      </w:pPr>
+      <w:r>
+        <w:rPr>
+          <w:rFonts w:ascii="新宋体" w:eastAsia="新宋体" w:hAnsi="Times New Roman" w:cs="Times New Roman"/>
+          <w:noProof/>
+          <w:kern w:val="0"/>
+          <w:sz w:val="18"/>
+          <w:szCs w:val="18"/>
+        </w:rPr>
+        <w:t xml:space="preserve">    </w:t>
+      </w:r>
+      <w:r>
+        <w:rPr>
+          <w:rFonts w:ascii="新宋体" w:eastAsia="新宋体" w:hAnsi="Times New Roman" w:cs="Times New Roman"/>
+          <w:noProof/>
+          <w:color w:val="010001"/>
+          <w:kern w:val="0"/>
+          <w:sz w:val="18"/>
+          <w:szCs w:val="18"/>
+        </w:rPr>
+        <w:t>code</w:t>
+      </w:r>
+      <w:r>
+        <w:rPr>
+          <w:rFonts w:ascii="新宋体" w:eastAsia="新宋体" w:hAnsi="Times New Roman" w:cs="Times New Roman"/>
+          <w:noProof/>
+          <w:kern w:val="0"/>
+          <w:sz w:val="18"/>
+          <w:szCs w:val="18"/>
+        </w:rPr>
+        <w:t>-&gt;</w:t>
+      </w:r>
+      <w:r>
+        <w:rPr>
+          <w:rFonts w:ascii="新宋体" w:eastAsia="新宋体" w:hAnsi="Times New Roman" w:cs="Times New Roman"/>
+          <w:noProof/>
+          <w:color w:val="010001"/>
+          <w:kern w:val="0"/>
+          <w:sz w:val="18"/>
+          <w:szCs w:val="18"/>
+        </w:rPr>
+        <w:t>index</w:t>
+      </w:r>
+      <w:r>
+        <w:rPr>
+          <w:rFonts w:ascii="新宋体" w:eastAsia="新宋体" w:hAnsi="Times New Roman" w:cs="Times New Roman"/>
+          <w:noProof/>
+          <w:kern w:val="0"/>
+          <w:sz w:val="18"/>
+          <w:szCs w:val="18"/>
+        </w:rPr>
+        <w:t xml:space="preserve"> = (</w:t>
+      </w:r>
+      <w:r>
+        <w:rPr>
+          <w:rFonts w:ascii="新宋体" w:eastAsia="新宋体" w:hAnsi="Times New Roman" w:cs="Times New Roman"/>
+          <w:noProof/>
+          <w:color w:val="010001"/>
+          <w:kern w:val="0"/>
+          <w:sz w:val="18"/>
+          <w:szCs w:val="18"/>
+        </w:rPr>
+        <w:t>uintptr_t</w:t>
+      </w:r>
+      <w:r>
+        <w:rPr>
+          <w:rFonts w:ascii="新宋体" w:eastAsia="新宋体" w:hAnsi="Times New Roman" w:cs="Times New Roman"/>
+          <w:noProof/>
+          <w:kern w:val="0"/>
+          <w:sz w:val="18"/>
+          <w:szCs w:val="18"/>
+        </w:rPr>
+        <w:t xml:space="preserve">) </w:t>
+      </w:r>
+      <w:r>
+        <w:rPr>
+          <w:rFonts w:ascii="新宋体" w:eastAsia="新宋体" w:hAnsi="Times New Roman" w:cs="Times New Roman"/>
+          <w:noProof/>
+          <w:color w:val="010001"/>
+          <w:kern w:val="0"/>
+          <w:sz w:val="18"/>
+          <w:szCs w:val="18"/>
+        </w:rPr>
+        <w:t>index</w:t>
+      </w:r>
+      <w:r>
+        <w:rPr>
+          <w:rFonts w:ascii="新宋体" w:eastAsia="新宋体" w:hAnsi="Times New Roman" w:cs="Times New Roman"/>
+          <w:noProof/>
+          <w:kern w:val="0"/>
+          <w:sz w:val="18"/>
+          <w:szCs w:val="18"/>
+        </w:rPr>
+        <w:t>;</w:t>
+      </w:r>
+    </w:p>
+    <w:p>
+      <w:pPr>
+        <w:autoSpaceDE w:val="0"/>
+        <w:autoSpaceDN w:val="0"/>
+        <w:adjustRightInd w:val="0"/>
+        <w:jc w:val="left"/>
+        <w:rPr>
+          <w:rFonts w:ascii="新宋体" w:eastAsia="新宋体" w:hAnsi="Times New Roman" w:cs="Times New Roman"/>
+          <w:noProof/>
+          <w:kern w:val="0"/>
+          <w:sz w:val="18"/>
+          <w:szCs w:val="18"/>
+        </w:rPr>
+      </w:pPr>
+    </w:p>
+    <w:p>
+      <w:pPr>
+        <w:autoSpaceDE w:val="0"/>
+        <w:autoSpaceDN w:val="0"/>
+        <w:adjustRightInd w:val="0"/>
+        <w:jc w:val="left"/>
+        <w:rPr>
+          <w:rFonts w:ascii="新宋体" w:eastAsia="新宋体" w:hAnsi="Times New Roman" w:cs="Times New Roman"/>
+          <w:noProof/>
+          <w:kern w:val="0"/>
+          <w:sz w:val="18"/>
+          <w:szCs w:val="18"/>
+        </w:rPr>
+      </w:pPr>
+      <w:r>
+        <w:rPr>
+          <w:rFonts w:ascii="新宋体" w:eastAsia="新宋体" w:hAnsi="Times New Roman" w:cs="Times New Roman"/>
+          <w:noProof/>
+          <w:kern w:val="0"/>
+          <w:sz w:val="18"/>
+          <w:szCs w:val="18"/>
+        </w:rPr>
+        <w:t xml:space="preserve">    </w:t>
+      </w:r>
+      <w:r>
+        <w:rPr>
+          <w:rFonts w:ascii="新宋体" w:eastAsia="新宋体" w:hAnsi="Times New Roman" w:cs="Times New Roman"/>
+          <w:noProof/>
+          <w:color w:val="0000FF"/>
+          <w:kern w:val="0"/>
+          <w:sz w:val="18"/>
+          <w:szCs w:val="18"/>
+        </w:rPr>
+        <w:t>return</w:t>
+      </w:r>
+      <w:r>
+        <w:rPr>
+          <w:rFonts w:ascii="新宋体" w:eastAsia="新宋体" w:hAnsi="Times New Roman" w:cs="Times New Roman"/>
+          <w:noProof/>
+          <w:kern w:val="0"/>
+          <w:sz w:val="18"/>
+          <w:szCs w:val="18"/>
+        </w:rPr>
+        <w:t xml:space="preserve"> </w:t>
+      </w:r>
+      <w:r>
+        <w:rPr>
+          <w:rFonts w:ascii="新宋体" w:eastAsia="新宋体" w:hAnsi="Times New Roman" w:cs="Times New Roman"/>
+          <w:noProof/>
+          <w:color w:val="010001"/>
+          <w:kern w:val="0"/>
+          <w:sz w:val="18"/>
+          <w:szCs w:val="18"/>
+        </w:rPr>
+        <w:t>NGX_OK</w:t>
+      </w:r>
+      <w:r>
+        <w:rPr>
+          <w:rFonts w:ascii="新宋体" w:eastAsia="新宋体" w:hAnsi="Times New Roman" w:cs="Times New Roman"/>
+          <w:noProof/>
+          <w:kern w:val="0"/>
+          <w:sz w:val="18"/>
+          <w:szCs w:val="18"/>
+        </w:rPr>
+        <w:t>;</w:t>
+      </w:r>
+    </w:p>
+    <w:p>
+      <w:pPr>
+        <w:rPr>
+          <w:rFonts w:ascii="新宋体" w:eastAsia="新宋体" w:hAnsi="Times New Roman" w:cs="Times New Roman"/>
+          <w:noProof/>
+          <w:color w:val="000000" w:themeColor="text1"/>
+          <w:kern w:val="0"/>
+          <w:sz w:val="32"/>
+          <w:szCs w:val="32"/>
+        </w:rPr>
+      </w:pPr>
+      <w:r>
+        <w:rPr>
+          <w:rFonts w:ascii="新宋体" w:eastAsia="新宋体" w:hAnsi="Times New Roman" w:cs="Times New Roman"/>
+          <w:noProof/>
+          <w:kern w:val="0"/>
+          <w:sz w:val="18"/>
+          <w:szCs w:val="18"/>
+        </w:rPr>
+        <w:t>}</w:t>
+      </w:r>
     </w:p>
     <w:sectPr>
       <w:pgSz w:w="11906" w:h="16838"/>
@@ -24623,7 +27379,7 @@
 </file>
 
 <file path=word/endnotes.xml><?xml version="1.0" encoding="utf-8"?>
-<w:endnotes xmlns:wpc="http://schemas.microsoft.com/office/word/2010/wordprocessingCanvas" xmlns:mc="http://schemas.openxmlformats.org/markup-compatibility/2006" xmlns:o="urn:schemas-microsoft-com:office:office" xmlns:r="http://schemas.openxmlformats.org/officeDocument/2006/relationships" xmlns:m="http://schemas.openxmlformats.org/officeDocument/2006/math" xmlns:v="urn:schemas-microsoft-com:vml" xmlns:wp14="http://schemas.microsoft.com/office/word/2010/wordprocessingDrawing" xmlns:wp="http://schemas.openxmlformats.org/drawingml/2006/wordprocessingDrawing" xmlns:w10="urn:schemas-microsoft-com:office:word" xmlns:w="http://schemas.openxmlformats.org/wordprocessingml/2006/main" xmlns:w14="http://schemas.microsoft.com/office/word/2010/wordml" xmlns:wpg="http://schemas.microsoft.com/office/word/2010/wordprocessingGroup" xmlns:wpi="http://schemas.microsoft.com/office/word/2010/wordprocessingInk" xmlns:wne="http://schemas.microsoft.com/office/word/2006/wordml" xmlns:wps="http://schemas.microsoft.com/office/word/2010/wordprocessingShape" mc:Ignorable="w14 wp14">
+<w:endnotes xmlns:ve="http://schemas.openxmlformats.org/markup-compatibility/2006" xmlns:o="urn:schemas-microsoft-com:office:office" xmlns:r="http://schemas.openxmlformats.org/officeDocument/2006/relationships" xmlns:m="http://schemas.openxmlformats.org/officeDocument/2006/math" xmlns:v="urn:schemas-microsoft-com:vml" xmlns:wp="http://schemas.openxmlformats.org/drawingml/2006/wordprocessingDrawing" xmlns:w10="urn:schemas-microsoft-com:office:word" xmlns:w="http://schemas.openxmlformats.org/wordprocessingml/2006/main" xmlns:wne="http://schemas.microsoft.com/office/word/2006/wordml">
   <w:endnote w:type="separator" w:id="-1">
     <w:p>
       <w:r>
@@ -24642,7 +27398,7 @@
 </file>
 
 <file path=word/footnotes.xml><?xml version="1.0" encoding="utf-8"?>
-<w:footnotes xmlns:wpc="http://schemas.microsoft.com/office/word/2010/wordprocessingCanvas" xmlns:mc="http://schemas.openxmlformats.org/markup-compatibility/2006" xmlns:o="urn:schemas-microsoft-com:office:office" xmlns:r="http://schemas.openxmlformats.org/officeDocument/2006/relationships" xmlns:m="http://schemas.openxmlformats.org/officeDocument/2006/math" xmlns:v="urn:schemas-microsoft-com:vml" xmlns:wp14="http://schemas.microsoft.com/office/word/2010/wordprocessingDrawing" xmlns:wp="http://schemas.openxmlformats.org/drawingml/2006/wordprocessingDrawing" xmlns:w10="urn:schemas-microsoft-com:office:word" xmlns:w="http://schemas.openxmlformats.org/wordprocessingml/2006/main" xmlns:w14="http://schemas.microsoft.com/office/word/2010/wordml" xmlns:wpg="http://schemas.microsoft.com/office/word/2010/wordprocessingGroup" xmlns:wpi="http://schemas.microsoft.com/office/word/2010/wordprocessingInk" xmlns:wne="http://schemas.microsoft.com/office/word/2006/wordml" xmlns:wps="http://schemas.microsoft.com/office/word/2010/wordprocessingShape" mc:Ignorable="w14 wp14">
+<w:footnotes xmlns:ve="http://schemas.openxmlformats.org/markup-compatibility/2006" xmlns:o="urn:schemas-microsoft-com:office:office" xmlns:r="http://schemas.openxmlformats.org/officeDocument/2006/relationships" xmlns:m="http://schemas.openxmlformats.org/officeDocument/2006/math" xmlns:v="urn:schemas-microsoft-com:vml" xmlns:wp="http://schemas.openxmlformats.org/drawingml/2006/wordprocessingDrawing" xmlns:w10="urn:schemas-microsoft-com:office:word" xmlns:w="http://schemas.openxmlformats.org/wordprocessingml/2006/main" xmlns:wne="http://schemas.microsoft.com/office/word/2006/wordml">
   <w:footnote w:type="separator" w:id="-1">
     <w:p>
       <w:r>
@@ -24661,7 +27417,7 @@
 </file>
 
 <file path=word/numbering.xml><?xml version="1.0" encoding="utf-8"?>
-<w:numbering xmlns:wpc="http://schemas.microsoft.com/office/word/2010/wordprocessingCanvas" xmlns:mc="http://schemas.openxmlformats.org/markup-compatibility/2006" xmlns:o="urn:schemas-microsoft-com:office:office" xmlns:r="http://schemas.openxmlformats.org/officeDocument/2006/relationships" xmlns:m="http://schemas.openxmlformats.org/officeDocument/2006/math" xmlns:v="urn:schemas-microsoft-com:vml" xmlns:wp14="http://schemas.microsoft.com/office/word/2010/wordprocessingDrawing" xmlns:wp="http://schemas.openxmlformats.org/drawingml/2006/wordprocessingDrawing" xmlns:w10="urn:schemas-microsoft-com:office:word" xmlns:w="http://schemas.openxmlformats.org/wordprocessingml/2006/main" xmlns:w14="http://schemas.microsoft.com/office/word/2010/wordml" xmlns:wpg="http://schemas.microsoft.com/office/word/2010/wordprocessingGroup" xmlns:wpi="http://schemas.microsoft.com/office/word/2010/wordprocessingInk" xmlns:wne="http://schemas.microsoft.com/office/word/2006/wordml" xmlns:wps="http://schemas.microsoft.com/office/word/2010/wordprocessingShape" mc:Ignorable="w14 wp14">
+<w:numbering xmlns:ve="http://schemas.openxmlformats.org/markup-compatibility/2006" xmlns:o="urn:schemas-microsoft-com:office:office" xmlns:r="http://schemas.openxmlformats.org/officeDocument/2006/relationships" xmlns:m="http://schemas.openxmlformats.org/officeDocument/2006/math" xmlns:v="urn:schemas-microsoft-com:vml" xmlns:wp="http://schemas.openxmlformats.org/drawingml/2006/wordprocessingDrawing" xmlns:w10="urn:schemas-microsoft-com:office:word" xmlns:w="http://schemas.openxmlformats.org/wordprocessingml/2006/main" xmlns:wne="http://schemas.microsoft.com/office/word/2006/wordml">
   <w:abstractNum w:abstractNumId="0">
     <w:nsid w:val="4EFD165D"/>
     <w:multiLevelType w:val="hybridMultilevel"/>
@@ -24758,7 +27514,7 @@
 </file>
 
 <file path=word/styles.xml><?xml version="1.0" encoding="utf-8"?>
-<w:styles xmlns:mc="http://schemas.openxmlformats.org/markup-compatibility/2006" xmlns:r="http://schemas.openxmlformats.org/officeDocument/2006/relationships" xmlns:w="http://schemas.openxmlformats.org/wordprocessingml/2006/main" xmlns:w14="http://schemas.microsoft.com/office/word/2010/wordml" mc:Ignorable="w14">
+<w:styles xmlns:r="http://schemas.openxmlformats.org/officeDocument/2006/relationships" xmlns:w="http://schemas.openxmlformats.org/wordprocessingml/2006/main">
   <w:docDefaults>
     <w:rPrDefault>
       <w:rPr>
@@ -24930,6 +27686,7 @@
     <w:uiPriority w:val="99"/>
     <w:semiHidden/>
     <w:unhideWhenUsed/>
+    <w:qFormat/>
     <w:tblPr>
       <w:tblInd w:w="0" w:type="dxa"/>
       <w:tblCellMar>
@@ -25042,6 +27799,33 @@
     <w:semiHidden/>
     <w:rsid w:val="00730729"/>
     <w:rPr>
+      <w:sz w:val="18"/>
+      <w:szCs w:val="18"/>
+    </w:rPr>
+  </w:style>
+  <w:style w:type="paragraph" w:styleId="a7">
+    <w:name w:val="Document Map"/>
+    <w:basedOn w:val="a"/>
+    <w:link w:val="Char2"/>
+    <w:uiPriority w:val="99"/>
+    <w:semiHidden/>
+    <w:unhideWhenUsed/>
+    <w:rsid w:val="00664AE7"/>
+    <w:rPr>
+      <w:rFonts w:ascii="宋体" w:eastAsia="宋体"/>
+      <w:sz w:val="18"/>
+      <w:szCs w:val="18"/>
+    </w:rPr>
+  </w:style>
+  <w:style w:type="character" w:customStyle="1" w:styleId="Char2">
+    <w:name w:val="文档结构图 Char"/>
+    <w:basedOn w:val="a0"/>
+    <w:link w:val="a7"/>
+    <w:uiPriority w:val="99"/>
+    <w:semiHidden/>
+    <w:rsid w:val="00664AE7"/>
+    <w:rPr>
+      <w:rFonts w:ascii="宋体" w:eastAsia="宋体"/>
       <w:sz w:val="18"/>
       <w:szCs w:val="18"/>
     </w:rPr>
